--- a/HealthApp-Patient-Automation-Selenium-PL1.docx
+++ b/HealthApp-Patient-Automation-Selenium-PL1.docx
@@ -1021,11 +1021,9 @@
             <w:r>
               <w:t xml:space="preserve">Contains methods to read from </w:t>
             </w:r>
-            <w:proofErr w:type="spellStart"/>
-            <w:r>
-              <w:t>json</w:t>
-            </w:r>
-            <w:proofErr w:type="spellEnd"/>
+            <w:r>
+              <w:t>excel</w:t>
+            </w:r>
             <w:r>
               <w:t xml:space="preserve"> file.</w:t>
             </w:r>
@@ -2769,7 +2767,21 @@
               <w:rPr>
                 <w:lang w:val="en-IN"/>
               </w:rPr>
-              <w:t xml:space="preserve">On the "Basic Information" form of  "Register Patient" sub module, Fill the following textbox which are present inside the </w:t>
+              <w:t xml:space="preserve">On the "Basic Information" form </w:t>
+            </w:r>
+            <w:proofErr w:type="gramStart"/>
+            <w:r>
+              <w:rPr>
+                <w:lang w:val="en-IN"/>
+              </w:rPr>
+              <w:t>of  "</w:t>
+            </w:r>
+            <w:proofErr w:type="gramEnd"/>
+            <w:r>
+              <w:rPr>
+                <w:lang w:val="en-IN"/>
+              </w:rPr>
+              <w:t xml:space="preserve">Register Patient" sub module, Fill the following textbox which are present inside the </w:t>
             </w:r>
             <w:r>
               <w:rPr>
@@ -2804,7 +2816,23 @@
                 <w:bCs/>
                 <w:lang w:val="en-IN"/>
               </w:rPr>
-              <w:t xml:space="preserve">Note : read &amp; write the data from the JSON </w:t>
+              <w:t xml:space="preserve">Note : read &amp; write the data from the </w:t>
+            </w:r>
+            <w:r>
+              <w:rPr>
+                <w:b/>
+                <w:bCs/>
+                <w:lang w:val="en-IN"/>
+              </w:rPr>
+              <w:t>Excel</w:t>
+            </w:r>
+            <w:r>
+              <w:rPr>
+                <w:b/>
+                <w:bCs/>
+                <w:lang w:val="en-IN"/>
+              </w:rPr>
+              <w:t xml:space="preserve"> </w:t>
             </w:r>
           </w:p>
         </w:tc>
@@ -2852,13 +2880,39 @@
               </w:rPr>
               <w:br/>
             </w:r>
-            <w:r>
-              <w:rPr>
-                <w:b/>
-                <w:bCs/>
-                <w:lang w:val="en-IN"/>
-              </w:rPr>
-              <w:t xml:space="preserve">Note : read &amp; write the data from the JSON </w:t>
+            <w:proofErr w:type="gramStart"/>
+            <w:r>
+              <w:rPr>
+                <w:b/>
+                <w:bCs/>
+                <w:lang w:val="en-IN"/>
+              </w:rPr>
+              <w:t>Note :</w:t>
+            </w:r>
+            <w:proofErr w:type="gramEnd"/>
+            <w:r>
+              <w:rPr>
+                <w:b/>
+                <w:bCs/>
+                <w:lang w:val="en-IN"/>
+              </w:rPr>
+              <w:t xml:space="preserve"> read &amp; write the data from the </w:t>
+            </w:r>
+            <w:r>
+              <w:rPr>
+                <w:b/>
+                <w:bCs/>
+                <w:lang w:val="en-IN"/>
+              </w:rPr>
+              <w:t>EXCEL</w:t>
+            </w:r>
+            <w:r>
+              <w:rPr>
+                <w:b/>
+                <w:bCs/>
+                <w:lang w:val="en-IN"/>
+              </w:rPr>
+              <w:t xml:space="preserve"> </w:t>
             </w:r>
             <w:r>
               <w:rPr>
@@ -5469,6 +5523,7 @@
         </w:rPr>
       </w:pPr>
     </w:p>
+    <w:bookmarkStart w:id="7" w:name="_Toc157001241"/>
     <w:p>
       <w:pPr>
         <w:pStyle w:val="Heading1"/>
@@ -5476,7 +5531,6 @@
           <w:b/>
         </w:rPr>
       </w:pPr>
-      <w:bookmarkStart w:id="7" w:name="_Toc157001241"/>
       <w:r>
         <w:rPr>
           <w:noProof/>
@@ -5555,7 +5609,7 @@
           </mc:Choice>
           <mc:Fallback>
             <w:pict>
-              <v:shape w14:anchorId="2626BFB8" id="Graphic 12" o:spid="_x0000_s1026" style="position:absolute;margin-left:77.65pt;margin-top:24.6pt;width:447.2pt;height:.5pt;z-index:-15721472;visibility:visible;mso-wrap-style:square;mso-wrap-distance-left:0;mso-wrap-distance-top:0;mso-wrap-distance-right:0;mso-wrap-distance-bottom:0;mso-position-horizontal:absolute;mso-position-horizontal-relative:page;mso-position-vertical:absolute;mso-position-vertical-relative:text;v-text-anchor:top" coordsize="5679440,6350" o:gfxdata="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" path="m5679313,l,,,6095r5679313,l5679313,xe" fillcolor="#585858" stroked="f">
+              <v:shape w14:anchorId="2626BFB8" id="Graphic 12" o:spid="_x0000_s1026" style="position:absolute;margin-left:77.65pt;margin-top:24.6pt;width:447.2pt;height:.5pt;z-index:-15721472;visibility:visible;mso-wrap-style:square;mso-wrap-distance-left:0;mso-wrap-distance-top:0;mso-wrap-distance-right:0;mso-wrap-distance-bottom:0;mso-position-horizontal:absolute;mso-position-horizontal-relative:page;mso-position-vertical:absolute;mso-position-vertical-relative:text;v-text-anchor:top" coordsize="5679440,6350" o:gfxdata="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" path="m5679313,l,,,6095r5679313,l5679313,xe" fillcolor="#585858" stroked="f">
                 <v:path arrowok="t"/>
                 <w10:wrap type="topAndBottom" anchorx="page"/>
               </v:shape>
@@ -6773,7 +6827,7 @@
               <v:stroke joinstyle="miter"/>
               <v:path gradientshapeok="t" o:connecttype="rect"/>
             </v:shapetype>
-            <v:shape id="Textbox 6" o:spid="_x0000_s1026" type="#_x0000_t202" style="position:absolute;margin-left:54.75pt;margin-top:786pt;width:213.55pt;height:12pt;z-index:-251658240;visibility:visible;mso-wrap-style:square;mso-width-percent:0;mso-height-percent:0;mso-wrap-distance-left:0;mso-wrap-distance-top:0;mso-wrap-distance-right:0;mso-wrap-distance-bottom:0;mso-position-horizontal:absolute;mso-position-horizontal-relative:page;mso-position-vertical:absolute;mso-position-vertical-relative:page;mso-width-percent:0;mso-height-percent:0;mso-width-relative:margin;mso-height-relative:margin;v-text-anchor:top" o:gfxdata="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" filled="f" stroked="f">
+            <v:shape id="Textbox 6" o:spid="_x0000_s1026" type="#_x0000_t202" style="position:absolute;margin-left:54.75pt;margin-top:786pt;width:213.55pt;height:12pt;z-index:-251658240;visibility:visible;mso-wrap-style:square;mso-width-percent:0;mso-height-percent:0;mso-wrap-distance-left:0;mso-wrap-distance-top:0;mso-wrap-distance-right:0;mso-wrap-distance-bottom:0;mso-position-horizontal:absolute;mso-position-horizontal-relative:page;mso-position-vertical:absolute;mso-position-vertical-relative:page;mso-width-percent:0;mso-height-percent:0;mso-width-relative:margin;mso-height-relative:margin;v-text-anchor:top" o:gfxdata="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" filled="f" stroked="f">
               <v:textbox inset="0,0,0,0">
                 <w:txbxContent>
                   <w:p>

--- a/HealthApp-Patient-Automation-Selenium-PL1.docx
+++ b/HealthApp-Patient-Automation-Selenium-PL1.docx
@@ -15,6 +15,7 @@
       <w:r>
         <w:rPr>
           <w:noProof/>
+          <w:u w:val="single"/>
         </w:rPr>
         <mc:AlternateContent>
           <mc:Choice Requires="wpg">
@@ -226,6 +227,7 @@
           <w:smallCaps/>
           <w:color w:val="FFFFFF"/>
           <w:spacing w:val="-2"/>
+          <w:u w:val="single"/>
         </w:rPr>
         <w:t>HealthApp</w:t>
       </w:r>
@@ -235,6 +237,7 @@
           <w:smallCaps/>
           <w:color w:val="FFFFFF"/>
           <w:spacing w:val="-2"/>
+          <w:u w:val="single"/>
         </w:rPr>
         <w:t xml:space="preserve"> </w:t>
       </w:r>
@@ -243,30 +246,37 @@
           <w:smallCaps/>
           <w:color w:val="FFFFFF"/>
           <w:spacing w:val="-2"/>
+          <w:u w:val="single"/>
         </w:rPr>
         <w:t>Automation</w:t>
       </w:r>
-      <w:r>
+    </w:p>
+    <w:p>
+      <w:pPr>
+        <w:pStyle w:val="Title"/>
+        <w:ind w:left="0"/>
         <w:rPr>
           <w:smallCaps/>
           <w:color w:val="FFFFFF"/>
           <w:spacing w:val="-2"/>
-        </w:rPr>
-        <w:t>-</w:t>
-      </w:r>
+          <w:u w:val="single"/>
+        </w:rPr>
+      </w:pPr>
       <w:r>
         <w:rPr>
           <w:smallCaps/>
           <w:color w:val="FFFFFF"/>
           <w:spacing w:val="-2"/>
-        </w:rPr>
-        <w:t xml:space="preserve"> Patient</w:t>
+          <w:u w:val="single"/>
+        </w:rPr>
+        <w:t>Patient</w:t>
       </w:r>
       <w:r>
         <w:rPr>
           <w:smallCaps/>
           <w:color w:val="FFFFFF"/>
           <w:spacing w:val="-2"/>
+          <w:u w:val="single"/>
         </w:rPr>
         <w:t xml:space="preserve"> Module</w:t>
       </w:r>
@@ -1629,10 +1639,10 @@
         <w:tblLook w:val="04A0" w:firstRow="1" w:lastRow="0" w:firstColumn="1" w:lastColumn="0" w:noHBand="0" w:noVBand="1"/>
       </w:tblPr>
       <w:tblGrid>
-        <w:gridCol w:w="567"/>
-        <w:gridCol w:w="2405"/>
-        <w:gridCol w:w="3706"/>
-        <w:gridCol w:w="3382"/>
+        <w:gridCol w:w="523"/>
+        <w:gridCol w:w="1915"/>
+        <w:gridCol w:w="3934"/>
+        <w:gridCol w:w="3688"/>
       </w:tblGrid>
       <w:tr>
         <w:trPr>
@@ -1640,7 +1650,7 @@
         </w:trPr>
         <w:tc>
           <w:tcPr>
-            <w:tcW w:w="720" w:type="dxa"/>
+            <w:tcW w:w="567" w:type="dxa"/>
             <w:hideMark/>
           </w:tcPr>
           <w:p>
@@ -1648,6 +1658,8 @@
               <w:rPr>
                 <w:b/>
                 <w:bCs/>
+                <w:sz w:val="18"/>
+                <w:szCs w:val="18"/>
                 <w:lang w:val="en-IN"/>
               </w:rPr>
             </w:pPr>
@@ -1656,6 +1668,8 @@
               <w:rPr>
                 <w:b/>
                 <w:bCs/>
+                <w:sz w:val="18"/>
+                <w:szCs w:val="18"/>
                 <w:lang w:val="en-IN"/>
               </w:rPr>
               <w:t>Sl</w:t>
@@ -1665,6 +1679,8 @@
               <w:rPr>
                 <w:b/>
                 <w:bCs/>
+                <w:sz w:val="18"/>
+                <w:szCs w:val="18"/>
                 <w:lang w:val="en-IN"/>
               </w:rPr>
               <w:t xml:space="preserve"> No.</w:t>
@@ -1673,7 +1689,7 @@
         </w:tc>
         <w:tc>
           <w:tcPr>
-            <w:tcW w:w="6160" w:type="dxa"/>
+            <w:tcW w:w="2405" w:type="dxa"/>
             <w:hideMark/>
           </w:tcPr>
           <w:p>
@@ -1681,6 +1697,8 @@
               <w:rPr>
                 <w:b/>
                 <w:bCs/>
+                <w:sz w:val="18"/>
+                <w:szCs w:val="18"/>
                 <w:lang w:val="en-IN"/>
               </w:rPr>
             </w:pPr>
@@ -1688,6 +1706,8 @@
               <w:rPr>
                 <w:b/>
                 <w:bCs/>
+                <w:sz w:val="18"/>
+                <w:szCs w:val="18"/>
                 <w:lang w:val="en-IN"/>
               </w:rPr>
               <w:t>Summary</w:t>
@@ -1696,7 +1716,7 @@
         </w:tc>
         <w:tc>
           <w:tcPr>
-            <w:tcW w:w="6920" w:type="dxa"/>
+            <w:tcW w:w="3706" w:type="dxa"/>
             <w:hideMark/>
           </w:tcPr>
           <w:p>
@@ -1704,6 +1724,8 @@
               <w:rPr>
                 <w:b/>
                 <w:bCs/>
+                <w:sz w:val="18"/>
+                <w:szCs w:val="18"/>
                 <w:lang w:val="en-IN"/>
               </w:rPr>
             </w:pPr>
@@ -1711,6 +1733,8 @@
               <w:rPr>
                 <w:b/>
                 <w:bCs/>
+                <w:sz w:val="18"/>
+                <w:szCs w:val="18"/>
                 <w:lang w:val="en-IN"/>
               </w:rPr>
               <w:t>Action</w:t>
@@ -1719,7 +1743,7 @@
         </w:tc>
         <w:tc>
           <w:tcPr>
-            <w:tcW w:w="5380" w:type="dxa"/>
+            <w:tcW w:w="3382" w:type="dxa"/>
             <w:hideMark/>
           </w:tcPr>
           <w:p>
@@ -1727,6 +1751,8 @@
               <w:rPr>
                 <w:b/>
                 <w:bCs/>
+                <w:sz w:val="18"/>
+                <w:szCs w:val="18"/>
                 <w:lang w:val="en-IN"/>
               </w:rPr>
             </w:pPr>
@@ -1734,6 +1760,8 @@
               <w:rPr>
                 <w:b/>
                 <w:bCs/>
+                <w:sz w:val="18"/>
+                <w:szCs w:val="18"/>
                 <w:lang w:val="en-IN"/>
               </w:rPr>
               <w:t>Expected Result</w:t>
@@ -1747,7 +1775,7 @@
         </w:trPr>
         <w:tc>
           <w:tcPr>
-            <w:tcW w:w="720" w:type="dxa"/>
+            <w:tcW w:w="567" w:type="dxa"/>
             <w:hideMark/>
           </w:tcPr>
           <w:p>
@@ -1755,6 +1783,8 @@
               <w:rPr>
                 <w:b/>
                 <w:bCs/>
+                <w:sz w:val="18"/>
+                <w:szCs w:val="18"/>
                 <w:lang w:val="en-IN"/>
               </w:rPr>
             </w:pPr>
@@ -1762,6 +1792,8 @@
               <w:rPr>
                 <w:b/>
                 <w:bCs/>
+                <w:sz w:val="18"/>
+                <w:szCs w:val="18"/>
                 <w:lang w:val="en-IN"/>
               </w:rPr>
               <w:t>1</w:t>
@@ -1770,30 +1802,54 @@
         </w:tc>
         <w:tc>
           <w:tcPr>
-            <w:tcW w:w="6160" w:type="dxa"/>
+            <w:tcW w:w="2405" w:type="dxa"/>
             <w:hideMark/>
           </w:tcPr>
           <w:p>
             <w:pPr>
               <w:rPr>
+                <w:sz w:val="18"/>
+                <w:szCs w:val="18"/>
                 <w:lang w:val="en-IN"/>
               </w:rPr>
             </w:pPr>
             <w:r>
               <w:rPr>
+                <w:sz w:val="18"/>
+                <w:szCs w:val="18"/>
                 <w:lang w:val="en-IN"/>
               </w:rPr>
               <w:t>* Navigate to the URL.</w:t>
             </w:r>
             <w:r>
               <w:rPr>
+                <w:sz w:val="18"/>
+                <w:szCs w:val="18"/>
                 <w:lang w:val="en-IN"/>
               </w:rPr>
               <w:br/>
-              <w:t>* Retrieve Title and URL of the current page.</w:t>
-            </w:r>
-            <w:r>
-              <w:rPr>
+              <w:t xml:space="preserve">* Retrieve Title and URL of the </w:t>
+            </w:r>
+            <w:r>
+              <w:rPr>
+                <w:sz w:val="18"/>
+                <w:szCs w:val="18"/>
+                <w:lang w:val="en-IN"/>
+              </w:rPr>
+              <w:t>Home</w:t>
+            </w:r>
+            <w:r>
+              <w:rPr>
+                <w:sz w:val="18"/>
+                <w:szCs w:val="18"/>
+                <w:lang w:val="en-IN"/>
+              </w:rPr>
+              <w:t xml:space="preserve"> page.</w:t>
+            </w:r>
+            <w:r>
+              <w:rPr>
+                <w:sz w:val="18"/>
+                <w:szCs w:val="18"/>
                 <w:lang w:val="en-IN"/>
               </w:rPr>
               <w:br/>
@@ -1803,141 +1859,228 @@
         </w:tc>
         <w:tc>
           <w:tcPr>
-            <w:tcW w:w="6920" w:type="dxa"/>
+            <w:tcW w:w="3706" w:type="dxa"/>
             <w:hideMark/>
           </w:tcPr>
           <w:p>
             <w:pPr>
               <w:rPr>
-                <w:lang w:val="en-IN"/>
+                <w:sz w:val="18"/>
+                <w:szCs w:val="18"/>
               </w:rPr>
             </w:pPr>
             <w:r>
               <w:rPr>
-                <w:lang w:val="en-IN"/>
-              </w:rPr>
-              <w:t xml:space="preserve">1. Go to </w:t>
+                <w:sz w:val="18"/>
+                <w:szCs w:val="18"/>
+              </w:rPr>
+              <w:t xml:space="preserve">1.  go to </w:t>
             </w:r>
             <w:proofErr w:type="spellStart"/>
-            <w:r>
-              <w:rPr>
-                <w:lang w:val="en-IN"/>
+            <w:proofErr w:type="gramStart"/>
+            <w:r>
+              <w:rPr>
+                <w:sz w:val="18"/>
+                <w:szCs w:val="18"/>
               </w:rPr>
               <w:t>url</w:t>
             </w:r>
             <w:proofErr w:type="spellEnd"/>
             <w:r>
               <w:rPr>
-                <w:lang w:val="en-IN"/>
+                <w:sz w:val="18"/>
+                <w:szCs w:val="18"/>
               </w:rPr>
               <w:t xml:space="preserve"> :</w:t>
             </w:r>
-            <w:r>
-              <w:rPr>
-                <w:b/>
-                <w:bCs/>
-                <w:lang w:val="en-IN"/>
-              </w:rPr>
-              <w:t xml:space="preserve"> https://healthapp.yaksha.com/   </w:t>
-            </w:r>
-            <w:r>
-              <w:rPr>
-                <w:lang w:val="en-IN"/>
-              </w:rPr>
-              <w:t xml:space="preserve">                                   2. login as valid credential (username : </w:t>
-            </w:r>
-            <w:r>
-              <w:rPr>
-                <w:b/>
-                <w:bCs/>
-                <w:lang w:val="en-IN"/>
-              </w:rPr>
-              <w:t>admin</w:t>
-            </w:r>
-            <w:r>
-              <w:rPr>
-                <w:lang w:val="en-IN"/>
-              </w:rPr>
-              <w:t xml:space="preserve"> , password : </w:t>
-            </w:r>
-            <w:r>
-              <w:rPr>
-                <w:b/>
-                <w:bCs/>
-                <w:lang w:val="en-IN"/>
-              </w:rPr>
-              <w:t>pass123</w:t>
-            </w:r>
-            <w:r>
-              <w:rPr>
-                <w:lang w:val="en-IN"/>
-              </w:rPr>
-              <w:t>) and click on "</w:t>
+            <w:proofErr w:type="gramEnd"/>
+            <w:r>
+              <w:rPr>
+                <w:b/>
+                <w:bCs/>
+                <w:sz w:val="18"/>
+                <w:szCs w:val="18"/>
+              </w:rPr>
+              <w:t xml:space="preserve"> </w:t>
+            </w:r>
+            <w:hyperlink r:id="rId10" w:tgtFrame="_blank" w:tooltip="https://healthapp.yaksha.com/" w:history="1">
+              <w:r>
+                <w:rPr>
+                  <w:rStyle w:val="Hyperlink"/>
+                  <w:b/>
+                  <w:bCs/>
+                  <w:sz w:val="18"/>
+                  <w:szCs w:val="18"/>
+                </w:rPr>
+                <w:t>https://healthapp.yaksha.com/</w:t>
+              </w:r>
+            </w:hyperlink>
+            <w:r>
+              <w:rPr>
+                <w:sz w:val="18"/>
+                <w:szCs w:val="18"/>
+              </w:rPr>
+              <w:t xml:space="preserve">                                  </w:t>
+            </w:r>
+          </w:p>
+          <w:p>
+            <w:pPr>
+              <w:rPr>
+                <w:sz w:val="18"/>
+                <w:szCs w:val="18"/>
+              </w:rPr>
+            </w:pPr>
+            <w:r>
+              <w:rPr>
+                <w:sz w:val="18"/>
+                <w:szCs w:val="18"/>
+              </w:rPr>
+              <w:t xml:space="preserve">2. login as valid credential </w:t>
+            </w:r>
+            <w:r>
+              <w:rPr>
+                <w:b/>
+                <w:bCs/>
+                <w:sz w:val="18"/>
+                <w:szCs w:val="18"/>
+              </w:rPr>
+              <w:t>(</w:t>
+            </w:r>
+            <w:proofErr w:type="gramStart"/>
+            <w:r>
+              <w:rPr>
+                <w:b/>
+                <w:bCs/>
+                <w:sz w:val="18"/>
+                <w:szCs w:val="18"/>
+              </w:rPr>
+              <w:t>username :</w:t>
+            </w:r>
+            <w:proofErr w:type="gramEnd"/>
+            <w:r>
+              <w:rPr>
+                <w:b/>
+                <w:bCs/>
+                <w:sz w:val="18"/>
+                <w:szCs w:val="18"/>
+              </w:rPr>
+              <w:t xml:space="preserve"> admin , password : pass123)</w:t>
+            </w:r>
+            <w:r>
+              <w:rPr>
+                <w:sz w:val="18"/>
+                <w:szCs w:val="18"/>
+              </w:rPr>
+              <w:t xml:space="preserve"> and click on "</w:t>
             </w:r>
             <w:proofErr w:type="spellStart"/>
             <w:r>
               <w:rPr>
-                <w:lang w:val="en-IN"/>
+                <w:b/>
+                <w:bCs/>
+                <w:sz w:val="18"/>
+                <w:szCs w:val="18"/>
               </w:rPr>
               <w:t>SignIn</w:t>
             </w:r>
             <w:proofErr w:type="spellEnd"/>
             <w:r>
               <w:rPr>
-                <w:lang w:val="en-IN"/>
-              </w:rPr>
-              <w:t xml:space="preserve">" Button                                                                                                                   </w:t>
-            </w:r>
-            <w:r>
-              <w:rPr>
-                <w:lang w:val="en-IN"/>
-              </w:rPr>
-              <w:br/>
-              <w:t xml:space="preserve">3. get the title  and </w:t>
+                <w:sz w:val="18"/>
+                <w:szCs w:val="18"/>
+              </w:rPr>
+              <w:t>" Button                                                                               </w:t>
+            </w:r>
+          </w:p>
+          <w:p>
+            <w:pPr>
+              <w:rPr>
+                <w:sz w:val="18"/>
+                <w:szCs w:val="18"/>
+              </w:rPr>
+            </w:pPr>
+            <w:r>
+              <w:rPr>
+                <w:sz w:val="18"/>
+                <w:szCs w:val="18"/>
+              </w:rPr>
+              <w:t xml:space="preserve">3. get the title and </w:t>
             </w:r>
             <w:proofErr w:type="spellStart"/>
             <w:r>
               <w:rPr>
-                <w:lang w:val="en-IN"/>
+                <w:sz w:val="18"/>
+                <w:szCs w:val="18"/>
               </w:rPr>
               <w:t>url</w:t>
             </w:r>
             <w:proofErr w:type="spellEnd"/>
             <w:r>
               <w:rPr>
-                <w:lang w:val="en-IN"/>
-              </w:rPr>
-              <w:t xml:space="preserve"> of the current page                                                                4. validate the title and </w:t>
+                <w:sz w:val="18"/>
+                <w:szCs w:val="18"/>
+              </w:rPr>
+              <w:t xml:space="preserve"> of the Home page, post login                                                               </w:t>
+            </w:r>
+          </w:p>
+          <w:p>
+            <w:pPr>
+              <w:rPr>
+                <w:sz w:val="18"/>
+                <w:szCs w:val="18"/>
+              </w:rPr>
+            </w:pPr>
+            <w:r>
+              <w:rPr>
+                <w:sz w:val="18"/>
+                <w:szCs w:val="18"/>
+              </w:rPr>
+              <w:t xml:space="preserve">4. validate the title and </w:t>
             </w:r>
             <w:proofErr w:type="spellStart"/>
             <w:r>
               <w:rPr>
-                <w:lang w:val="en-IN"/>
+                <w:sz w:val="18"/>
+                <w:szCs w:val="18"/>
               </w:rPr>
               <w:t>url</w:t>
             </w:r>
             <w:proofErr w:type="spellEnd"/>
             <w:r>
               <w:rPr>
-                <w:lang w:val="en-IN"/>
-              </w:rPr>
-              <w:t xml:space="preserve"> of the current page</w:t>
-            </w:r>
+                <w:sz w:val="18"/>
+                <w:szCs w:val="18"/>
+              </w:rPr>
+              <w:t xml:space="preserve"> of the Home page</w:t>
+            </w:r>
+          </w:p>
+          <w:p>
+            <w:pPr>
+              <w:rPr>
+                <w:sz w:val="18"/>
+                <w:szCs w:val="18"/>
+                <w:lang w:val="en-IN"/>
+              </w:rPr>
+            </w:pPr>
           </w:p>
         </w:tc>
         <w:tc>
           <w:tcPr>
-            <w:tcW w:w="5380" w:type="dxa"/>
+            <w:tcW w:w="3382" w:type="dxa"/>
             <w:hideMark/>
           </w:tcPr>
           <w:p>
             <w:pPr>
               <w:rPr>
+                <w:sz w:val="18"/>
+                <w:szCs w:val="18"/>
                 <w:lang w:val="en-IN"/>
               </w:rPr>
             </w:pPr>
             <w:r>
               <w:rPr>
+                <w:sz w:val="18"/>
+                <w:szCs w:val="18"/>
                 <w:lang w:val="en-IN"/>
               </w:rPr>
               <w:t xml:space="preserve">Title should be : </w:t>
@@ -1945,6 +2088,10 @@
             <w:proofErr w:type="spellStart"/>
             <w:r>
               <w:rPr>
+                <w:b/>
+                <w:bCs/>
+                <w:sz w:val="18"/>
+                <w:szCs w:val="18"/>
                 <w:lang w:val="en-IN"/>
               </w:rPr>
               <w:t>DanpheHealth</w:t>
@@ -1952,13 +2099,27 @@
             <w:proofErr w:type="spellEnd"/>
             <w:r>
               <w:rPr>
-                <w:lang w:val="en-IN"/>
-              </w:rPr>
-              <w:t xml:space="preserve">                                                                              </w:t>
+                <w:b/>
+                <w:bCs/>
+                <w:sz w:val="18"/>
+                <w:szCs w:val="18"/>
+                <w:lang w:val="en-IN"/>
+              </w:rPr>
+              <w:t xml:space="preserve">   </w:t>
+            </w:r>
+            <w:r>
+              <w:rPr>
+                <w:sz w:val="18"/>
+                <w:szCs w:val="18"/>
+                <w:lang w:val="en-IN"/>
+              </w:rPr>
+              <w:t xml:space="preserve">                                                                                                                  </w:t>
             </w:r>
             <w:proofErr w:type="spellStart"/>
             <w:r>
               <w:rPr>
+                <w:sz w:val="18"/>
+                <w:szCs w:val="18"/>
                 <w:lang w:val="en-IN"/>
               </w:rPr>
               <w:t>Url</w:t>
@@ -1966,9 +2127,21 @@
             <w:proofErr w:type="spellEnd"/>
             <w:r>
               <w:rPr>
-                <w:lang w:val="en-IN"/>
-              </w:rPr>
-              <w:t xml:space="preserve"> should be : https://healthapp.yaksha.com/</w:t>
+                <w:sz w:val="18"/>
+                <w:szCs w:val="18"/>
+                <w:lang w:val="en-IN"/>
+              </w:rPr>
+              <w:t xml:space="preserve"> should be :</w:t>
+            </w:r>
+            <w:r>
+              <w:rPr>
+                <w:b/>
+                <w:bCs/>
+                <w:sz w:val="18"/>
+                <w:szCs w:val="18"/>
+                <w:lang w:val="en-IN"/>
+              </w:rPr>
+              <w:t xml:space="preserve"> https://healthapp.yaksha.com/Home/Index#/ </w:t>
             </w:r>
           </w:p>
         </w:tc>
@@ -1979,7 +2152,7 @@
         </w:trPr>
         <w:tc>
           <w:tcPr>
-            <w:tcW w:w="720" w:type="dxa"/>
+            <w:tcW w:w="567" w:type="dxa"/>
             <w:hideMark/>
           </w:tcPr>
           <w:p>
@@ -1987,6 +2160,8 @@
               <w:rPr>
                 <w:b/>
                 <w:bCs/>
+                <w:sz w:val="18"/>
+                <w:szCs w:val="18"/>
                 <w:lang w:val="en-IN"/>
               </w:rPr>
             </w:pPr>
@@ -1994,6 +2169,8 @@
               <w:rPr>
                 <w:b/>
                 <w:bCs/>
+                <w:sz w:val="18"/>
+                <w:szCs w:val="18"/>
                 <w:lang w:val="en-IN"/>
               </w:rPr>
               <w:t>2</w:t>
@@ -2002,23 +2179,29 @@
         </w:tc>
         <w:tc>
           <w:tcPr>
-            <w:tcW w:w="6160" w:type="dxa"/>
+            <w:tcW w:w="2405" w:type="dxa"/>
             <w:hideMark/>
           </w:tcPr>
           <w:p>
             <w:pPr>
               <w:rPr>
+                <w:sz w:val="18"/>
+                <w:szCs w:val="18"/>
                 <w:lang w:val="en-IN"/>
               </w:rPr>
             </w:pPr>
             <w:r>
               <w:rPr>
+                <w:sz w:val="18"/>
+                <w:szCs w:val="18"/>
                 <w:lang w:val="en-IN"/>
               </w:rPr>
               <w:t>Verify that Patient module is present or not ?</w:t>
             </w:r>
             <w:r>
               <w:rPr>
+                <w:sz w:val="18"/>
+                <w:szCs w:val="18"/>
                 <w:lang w:val="en-IN"/>
               </w:rPr>
               <w:br/>
@@ -2027,6 +2210,8 @@
             <w:proofErr w:type="spellStart"/>
             <w:r>
               <w:rPr>
+                <w:sz w:val="18"/>
+                <w:szCs w:val="18"/>
                 <w:lang w:val="en-IN"/>
               </w:rPr>
               <w:t>mudules</w:t>
@@ -2034,6 +2219,8 @@
             <w:proofErr w:type="spellEnd"/>
             <w:r>
               <w:rPr>
+                <w:sz w:val="18"/>
+                <w:szCs w:val="18"/>
                 <w:lang w:val="en-IN"/>
               </w:rPr>
               <w:t xml:space="preserve"> under the patient module.</w:t>
@@ -2042,23 +2229,45 @@
         </w:tc>
         <w:tc>
           <w:tcPr>
-            <w:tcW w:w="6920" w:type="dxa"/>
+            <w:tcW w:w="3706" w:type="dxa"/>
             <w:hideMark/>
           </w:tcPr>
           <w:p>
             <w:pPr>
               <w:rPr>
+                <w:sz w:val="18"/>
+                <w:szCs w:val="18"/>
                 <w:lang w:val="en-IN"/>
               </w:rPr>
             </w:pPr>
             <w:r>
               <w:rPr>
-                <w:lang w:val="en-IN"/>
-              </w:rPr>
-              <w:t>1. User must be login the health app</w:t>
-            </w:r>
-            <w:r>
-              <w:rPr>
+                <w:sz w:val="18"/>
+                <w:szCs w:val="18"/>
+                <w:lang w:val="en-IN"/>
+              </w:rPr>
+              <w:t>1. User must be log</w:t>
+            </w:r>
+            <w:r>
+              <w:rPr>
+                <w:sz w:val="18"/>
+                <w:szCs w:val="18"/>
+                <w:lang w:val="en-IN"/>
+              </w:rPr>
+              <w:t>ged in</w:t>
+            </w:r>
+            <w:r>
+              <w:rPr>
+                <w:sz w:val="18"/>
+                <w:szCs w:val="18"/>
+                <w:lang w:val="en-IN"/>
+              </w:rPr>
+              <w:t xml:space="preserve"> the health app</w:t>
+            </w:r>
+            <w:r>
+              <w:rPr>
+                <w:sz w:val="18"/>
+                <w:szCs w:val="18"/>
                 <w:lang w:val="en-IN"/>
               </w:rPr>
               <w:br/>
@@ -2066,6 +2275,8 @@
             </w:r>
             <w:r>
               <w:rPr>
+                <w:sz w:val="18"/>
+                <w:szCs w:val="18"/>
                 <w:lang w:val="en-IN"/>
               </w:rPr>
               <w:br/>
@@ -2074,6 +2285,8 @@
             <w:proofErr w:type="spellStart"/>
             <w:r>
               <w:rPr>
+                <w:sz w:val="18"/>
+                <w:szCs w:val="18"/>
                 <w:lang w:val="en-IN"/>
               </w:rPr>
               <w:t>tehn</w:t>
@@ -2081,12 +2294,16 @@
             <w:proofErr w:type="spellEnd"/>
             <w:r>
               <w:rPr>
+                <w:sz w:val="18"/>
+                <w:szCs w:val="18"/>
                 <w:lang w:val="en-IN"/>
               </w:rPr>
               <w:t xml:space="preserve"> Click on the expand icon of the Patient Module  </w:t>
             </w:r>
             <w:r>
               <w:rPr>
+                <w:sz w:val="18"/>
+                <w:szCs w:val="18"/>
                 <w:lang w:val="en-IN"/>
               </w:rPr>
               <w:br/>
@@ -2095,6 +2312,8 @@
             <w:proofErr w:type="spellStart"/>
             <w:r>
               <w:rPr>
+                <w:sz w:val="18"/>
+                <w:szCs w:val="18"/>
                 <w:lang w:val="en-IN"/>
               </w:rPr>
               <w:t>follwing</w:t>
@@ -2102,12 +2321,16 @@
             <w:proofErr w:type="spellEnd"/>
             <w:r>
               <w:rPr>
+                <w:sz w:val="18"/>
+                <w:szCs w:val="18"/>
                 <w:lang w:val="en-IN"/>
               </w:rPr>
               <w:t xml:space="preserve"> sub module under the Patient Module</w:t>
             </w:r>
             <w:r>
               <w:rPr>
+                <w:sz w:val="18"/>
+                <w:szCs w:val="18"/>
                 <w:lang w:val="en-IN"/>
               </w:rPr>
               <w:br/>
@@ -2117,12 +2340,16 @@
               <w:rPr>
                 <w:b/>
                 <w:bCs/>
+                <w:sz w:val="18"/>
+                <w:szCs w:val="18"/>
                 <w:lang w:val="en-IN"/>
               </w:rPr>
               <w:t xml:space="preserve">    </w:t>
             </w:r>
             <w:r>
               <w:rPr>
+                <w:sz w:val="18"/>
+                <w:szCs w:val="18"/>
                 <w:lang w:val="en-IN"/>
               </w:rPr>
               <w:br/>
@@ -2131,6 +2358,8 @@
               <w:rPr>
                 <w:b/>
                 <w:bCs/>
+                <w:sz w:val="18"/>
+                <w:szCs w:val="18"/>
                 <w:lang w:val="en-IN"/>
               </w:rPr>
               <w:t xml:space="preserve">Search Patient </w:t>
@@ -2139,6 +2368,8 @@
               <w:rPr>
                 <w:b/>
                 <w:bCs/>
+                <w:sz w:val="18"/>
+                <w:szCs w:val="18"/>
                 <w:lang w:val="en-IN"/>
               </w:rPr>
               <w:br/>
@@ -2146,6 +2377,8 @@
             </w:r>
             <w:r>
               <w:rPr>
+                <w:sz w:val="18"/>
+                <w:szCs w:val="18"/>
                 <w:lang w:val="en-IN"/>
               </w:rPr>
               <w:t xml:space="preserve">                                                                                                                                                                                                                                                      </w:t>
@@ -2154,23 +2387,29 @@
         </w:tc>
         <w:tc>
           <w:tcPr>
-            <w:tcW w:w="5380" w:type="dxa"/>
+            <w:tcW w:w="3382" w:type="dxa"/>
             <w:hideMark/>
           </w:tcPr>
           <w:p>
             <w:pPr>
               <w:rPr>
+                <w:sz w:val="18"/>
+                <w:szCs w:val="18"/>
                 <w:lang w:val="en-IN"/>
               </w:rPr>
             </w:pPr>
             <w:r>
               <w:rPr>
+                <w:sz w:val="18"/>
+                <w:szCs w:val="18"/>
                 <w:lang w:val="en-IN"/>
               </w:rPr>
               <w:t>Patient Module should be present in left navigation</w:t>
             </w:r>
             <w:r>
               <w:rPr>
+                <w:sz w:val="18"/>
+                <w:szCs w:val="18"/>
                 <w:lang w:val="en-IN"/>
               </w:rPr>
               <w:br/>
@@ -2178,6 +2417,8 @@
             </w:r>
             <w:r>
               <w:rPr>
+                <w:sz w:val="18"/>
+                <w:szCs w:val="18"/>
                 <w:lang w:val="en-IN"/>
               </w:rPr>
               <w:br/>
@@ -2186,12 +2427,16 @@
               <w:rPr>
                 <w:b/>
                 <w:bCs/>
+                <w:sz w:val="18"/>
+                <w:szCs w:val="18"/>
                 <w:lang w:val="en-IN"/>
               </w:rPr>
               <w:t xml:space="preserve">Search Patient                                                                                          Register Patient             </w:t>
             </w:r>
             <w:r>
               <w:rPr>
+                <w:sz w:val="18"/>
+                <w:szCs w:val="18"/>
                 <w:lang w:val="en-IN"/>
               </w:rPr>
               <w:t xml:space="preserve">                  </w:t>
@@ -2205,7 +2450,7 @@
         </w:trPr>
         <w:tc>
           <w:tcPr>
-            <w:tcW w:w="720" w:type="dxa"/>
+            <w:tcW w:w="567" w:type="dxa"/>
             <w:hideMark/>
           </w:tcPr>
           <w:p>
@@ -2213,6 +2458,8 @@
               <w:rPr>
                 <w:b/>
                 <w:bCs/>
+                <w:sz w:val="18"/>
+                <w:szCs w:val="18"/>
                 <w:lang w:val="en-IN"/>
               </w:rPr>
             </w:pPr>
@@ -2220,6 +2467,8 @@
               <w:rPr>
                 <w:b/>
                 <w:bCs/>
+                <w:sz w:val="18"/>
+                <w:szCs w:val="18"/>
                 <w:lang w:val="en-IN"/>
               </w:rPr>
               <w:lastRenderedPageBreak/>
@@ -2229,17 +2478,21 @@
         </w:tc>
         <w:tc>
           <w:tcPr>
-            <w:tcW w:w="6160" w:type="dxa"/>
+            <w:tcW w:w="2405" w:type="dxa"/>
             <w:hideMark/>
           </w:tcPr>
           <w:p>
             <w:pPr>
               <w:rPr>
+                <w:sz w:val="18"/>
+                <w:szCs w:val="18"/>
                 <w:lang w:val="en-IN"/>
               </w:rPr>
             </w:pPr>
             <w:r>
               <w:rPr>
+                <w:sz w:val="18"/>
+                <w:szCs w:val="18"/>
                 <w:lang w:val="en-IN"/>
               </w:rPr>
               <w:t>On the "Patient" Module's "</w:t>
@@ -2248,18 +2501,24 @@
               <w:rPr>
                 <w:b/>
                 <w:bCs/>
+                <w:sz w:val="18"/>
+                <w:szCs w:val="18"/>
                 <w:lang w:val="en-IN"/>
               </w:rPr>
               <w:t>Search Patient"</w:t>
             </w:r>
             <w:r>
               <w:rPr>
+                <w:sz w:val="18"/>
+                <w:szCs w:val="18"/>
                 <w:lang w:val="en-IN"/>
               </w:rPr>
               <w:t xml:space="preserve"> page, verify &amp; clicking on the "Search (Minimum 3 Character)" textbox and get the Placeholder name of "Search (Minimum 3 Character)" textbox.</w:t>
             </w:r>
             <w:r>
               <w:rPr>
+                <w:sz w:val="18"/>
+                <w:szCs w:val="18"/>
                 <w:lang w:val="en-IN"/>
               </w:rPr>
               <w:br/>
@@ -2269,6 +2528,8 @@
               <w:rPr>
                 <w:b/>
                 <w:bCs/>
+                <w:sz w:val="18"/>
+                <w:szCs w:val="18"/>
                 <w:lang w:val="en-IN"/>
               </w:rPr>
               <w:t xml:space="preserve"> "Search (Minimum 3 Character)".</w:t>
@@ -2277,17 +2538,21 @@
         </w:tc>
         <w:tc>
           <w:tcPr>
-            <w:tcW w:w="6920" w:type="dxa"/>
+            <w:tcW w:w="3706" w:type="dxa"/>
             <w:hideMark/>
           </w:tcPr>
           <w:p>
             <w:pPr>
               <w:rPr>
+                <w:sz w:val="18"/>
+                <w:szCs w:val="18"/>
                 <w:lang w:val="en-IN"/>
               </w:rPr>
             </w:pPr>
             <w:r>
               <w:rPr>
+                <w:sz w:val="18"/>
+                <w:szCs w:val="18"/>
                 <w:lang w:val="en-IN"/>
               </w:rPr>
               <w:t>1. User must be present on the</w:t>
@@ -2296,18 +2561,24 @@
               <w:rPr>
                 <w:b/>
                 <w:bCs/>
+                <w:sz w:val="18"/>
+                <w:szCs w:val="18"/>
                 <w:lang w:val="en-IN"/>
               </w:rPr>
               <w:t xml:space="preserve"> "Search Patient"  </w:t>
             </w:r>
             <w:r>
               <w:rPr>
+                <w:sz w:val="18"/>
+                <w:szCs w:val="18"/>
                 <w:lang w:val="en-IN"/>
               </w:rPr>
               <w:t>page of "Patient" module.</w:t>
             </w:r>
             <w:r>
               <w:rPr>
+                <w:sz w:val="18"/>
+                <w:szCs w:val="18"/>
                 <w:lang w:val="en-IN"/>
               </w:rPr>
               <w:br/>
@@ -2315,6 +2586,8 @@
             </w:r>
             <w:r>
               <w:rPr>
+                <w:sz w:val="18"/>
+                <w:szCs w:val="18"/>
                 <w:lang w:val="en-IN"/>
               </w:rPr>
               <w:br/>
@@ -2322,6 +2595,8 @@
             </w:r>
             <w:r>
               <w:rPr>
+                <w:sz w:val="18"/>
+                <w:szCs w:val="18"/>
                 <w:lang w:val="en-IN"/>
               </w:rPr>
               <w:br/>
@@ -2331,23 +2606,29 @@
         </w:tc>
         <w:tc>
           <w:tcPr>
-            <w:tcW w:w="5380" w:type="dxa"/>
+            <w:tcW w:w="3382" w:type="dxa"/>
             <w:hideMark/>
           </w:tcPr>
           <w:p>
             <w:pPr>
               <w:rPr>
+                <w:sz w:val="18"/>
+                <w:szCs w:val="18"/>
                 <w:lang w:val="en-IN"/>
               </w:rPr>
             </w:pPr>
             <w:r>
               <w:rPr>
+                <w:sz w:val="18"/>
+                <w:szCs w:val="18"/>
                 <w:lang w:val="en-IN"/>
               </w:rPr>
               <w:t>1. "Search (Minimum 3 Character)" textbox  should be present on  "Search Patient"  page</w:t>
             </w:r>
             <w:r>
               <w:rPr>
+                <w:sz w:val="18"/>
+                <w:szCs w:val="18"/>
                 <w:lang w:val="en-IN"/>
               </w:rPr>
               <w:br/>
@@ -2362,7 +2643,7 @@
         </w:trPr>
         <w:tc>
           <w:tcPr>
-            <w:tcW w:w="720" w:type="dxa"/>
+            <w:tcW w:w="567" w:type="dxa"/>
             <w:hideMark/>
           </w:tcPr>
           <w:p>
@@ -2370,6 +2651,8 @@
               <w:rPr>
                 <w:b/>
                 <w:bCs/>
+                <w:sz w:val="18"/>
+                <w:szCs w:val="18"/>
                 <w:lang w:val="en-IN"/>
               </w:rPr>
             </w:pPr>
@@ -2377,6 +2660,8 @@
               <w:rPr>
                 <w:b/>
                 <w:bCs/>
+                <w:sz w:val="18"/>
+                <w:szCs w:val="18"/>
                 <w:lang w:val="en-IN"/>
               </w:rPr>
               <w:t>4</w:t>
@@ -2385,17 +2670,21 @@
         </w:tc>
         <w:tc>
           <w:tcPr>
-            <w:tcW w:w="6160" w:type="dxa"/>
+            <w:tcW w:w="2405" w:type="dxa"/>
             <w:hideMark/>
           </w:tcPr>
           <w:p>
             <w:pPr>
               <w:rPr>
+                <w:sz w:val="18"/>
+                <w:szCs w:val="18"/>
                 <w:lang w:val="en-IN"/>
               </w:rPr>
             </w:pPr>
             <w:r>
               <w:rPr>
+                <w:sz w:val="18"/>
+                <w:szCs w:val="18"/>
                 <w:lang w:val="en-IN"/>
               </w:rPr>
               <w:t xml:space="preserve">On the "Patient" Module's, clicking on </w:t>
@@ -2404,12 +2693,16 @@
               <w:rPr>
                 <w:b/>
                 <w:bCs/>
+                <w:sz w:val="18"/>
+                <w:szCs w:val="18"/>
                 <w:lang w:val="en-IN"/>
               </w:rPr>
               <w:t>"Register Patient"</w:t>
             </w:r>
             <w:r>
               <w:rPr>
+                <w:sz w:val="18"/>
+                <w:szCs w:val="18"/>
                 <w:lang w:val="en-IN"/>
               </w:rPr>
               <w:t xml:space="preserve"> sub module and verify that the </w:t>
@@ -2418,18 +2711,24 @@
               <w:rPr>
                 <w:b/>
                 <w:bCs/>
+                <w:sz w:val="18"/>
+                <w:szCs w:val="18"/>
                 <w:lang w:val="en-IN"/>
               </w:rPr>
               <w:t xml:space="preserve">"+ New Photo" </w:t>
             </w:r>
             <w:r>
               <w:rPr>
+                <w:sz w:val="18"/>
+                <w:szCs w:val="18"/>
                 <w:lang w:val="en-IN"/>
               </w:rPr>
               <w:t>button is present or not ?</w:t>
             </w:r>
             <w:r>
               <w:rPr>
+                <w:sz w:val="18"/>
+                <w:szCs w:val="18"/>
                 <w:lang w:val="en-IN"/>
               </w:rPr>
               <w:br/>
@@ -2439,18 +2738,24 @@
               <w:rPr>
                 <w:b/>
                 <w:bCs/>
+                <w:sz w:val="18"/>
+                <w:szCs w:val="18"/>
                 <w:lang w:val="en-IN"/>
               </w:rPr>
               <w:t>"+ New Photo"</w:t>
             </w:r>
             <w:r>
               <w:rPr>
+                <w:sz w:val="18"/>
+                <w:szCs w:val="18"/>
                 <w:lang w:val="en-IN"/>
               </w:rPr>
               <w:t xml:space="preserve"> button, then click on it.</w:t>
             </w:r>
             <w:r>
               <w:rPr>
+                <w:sz w:val="18"/>
+                <w:szCs w:val="18"/>
                 <w:lang w:val="en-IN"/>
               </w:rPr>
               <w:br/>
@@ -2460,23 +2765,29 @@
         </w:tc>
         <w:tc>
           <w:tcPr>
-            <w:tcW w:w="6920" w:type="dxa"/>
+            <w:tcW w:w="3706" w:type="dxa"/>
             <w:hideMark/>
           </w:tcPr>
           <w:p>
             <w:pPr>
               <w:rPr>
+                <w:sz w:val="18"/>
+                <w:szCs w:val="18"/>
                 <w:lang w:val="en-IN"/>
               </w:rPr>
             </w:pPr>
             <w:r>
               <w:rPr>
+                <w:sz w:val="18"/>
+                <w:szCs w:val="18"/>
                 <w:lang w:val="en-IN"/>
               </w:rPr>
               <w:t>1. User must be present on the "Search Patient" page of "Patient" module.</w:t>
             </w:r>
             <w:r>
               <w:rPr>
+                <w:sz w:val="18"/>
+                <w:szCs w:val="18"/>
                 <w:lang w:val="en-IN"/>
               </w:rPr>
               <w:br/>
@@ -2486,18 +2797,24 @@
               <w:rPr>
                 <w:b/>
                 <w:bCs/>
+                <w:sz w:val="18"/>
+                <w:szCs w:val="18"/>
                 <w:lang w:val="en-IN"/>
               </w:rPr>
               <w:t>"Register Patient"</w:t>
             </w:r>
             <w:r>
               <w:rPr>
+                <w:sz w:val="18"/>
+                <w:szCs w:val="18"/>
                 <w:lang w:val="en-IN"/>
               </w:rPr>
               <w:t xml:space="preserve"> sub module and it should navigate to the "Basic Information" Page/Tab/Menu of  "Register Patient" sub module.</w:t>
             </w:r>
             <w:r>
               <w:rPr>
+                <w:sz w:val="18"/>
+                <w:szCs w:val="18"/>
                 <w:lang w:val="en-IN"/>
               </w:rPr>
               <w:br/>
@@ -2505,6 +2822,8 @@
             </w:r>
             <w:r>
               <w:rPr>
+                <w:sz w:val="18"/>
+                <w:szCs w:val="18"/>
                 <w:lang w:val="en-IN"/>
               </w:rPr>
               <w:br/>
@@ -2512,6 +2831,8 @@
             </w:r>
             <w:r>
               <w:rPr>
+                <w:sz w:val="18"/>
+                <w:szCs w:val="18"/>
                 <w:lang w:val="en-IN"/>
               </w:rPr>
               <w:br/>
@@ -2519,6 +2840,8 @@
             </w:r>
             <w:r>
               <w:rPr>
+                <w:sz w:val="18"/>
+                <w:szCs w:val="18"/>
                 <w:lang w:val="en-IN"/>
               </w:rPr>
               <w:br/>
@@ -2526,6 +2849,8 @@
             </w:r>
             <w:r>
               <w:rPr>
+                <w:sz w:val="18"/>
+                <w:szCs w:val="18"/>
                 <w:lang w:val="en-IN"/>
               </w:rPr>
               <w:br/>
@@ -2535,12 +2860,16 @@
               <w:rPr>
                 <w:b/>
                 <w:bCs/>
+                <w:sz w:val="18"/>
+                <w:szCs w:val="18"/>
                 <w:lang w:val="en-IN"/>
               </w:rPr>
               <w:t>Cancel</w:t>
             </w:r>
             <w:r>
               <w:rPr>
+                <w:sz w:val="18"/>
+                <w:szCs w:val="18"/>
                 <w:lang w:val="en-IN"/>
               </w:rPr>
               <w:t>" button</w:t>
@@ -2549,23 +2878,29 @@
         </w:tc>
         <w:tc>
           <w:tcPr>
-            <w:tcW w:w="5380" w:type="dxa"/>
+            <w:tcW w:w="3382" w:type="dxa"/>
             <w:hideMark/>
           </w:tcPr>
           <w:p>
             <w:pPr>
               <w:rPr>
+                <w:sz w:val="18"/>
+                <w:szCs w:val="18"/>
                 <w:lang w:val="en-IN"/>
               </w:rPr>
             </w:pPr>
             <w:r>
               <w:rPr>
+                <w:sz w:val="18"/>
+                <w:szCs w:val="18"/>
                 <w:lang w:val="en-IN"/>
               </w:rPr>
               <w:t>1. "+ New Photo" button should be present</w:t>
             </w:r>
             <w:r>
               <w:rPr>
+                <w:sz w:val="18"/>
+                <w:szCs w:val="18"/>
                 <w:lang w:val="en-IN"/>
               </w:rPr>
               <w:br/>
@@ -2580,7 +2915,7 @@
         </w:trPr>
         <w:tc>
           <w:tcPr>
-            <w:tcW w:w="720" w:type="dxa"/>
+            <w:tcW w:w="567" w:type="dxa"/>
             <w:hideMark/>
           </w:tcPr>
           <w:p>
@@ -2588,6 +2923,8 @@
               <w:rPr>
                 <w:b/>
                 <w:bCs/>
+                <w:sz w:val="18"/>
+                <w:szCs w:val="18"/>
                 <w:lang w:val="en-IN"/>
               </w:rPr>
             </w:pPr>
@@ -2595,6 +2932,8 @@
               <w:rPr>
                 <w:b/>
                 <w:bCs/>
+                <w:sz w:val="18"/>
+                <w:szCs w:val="18"/>
                 <w:lang w:val="en-IN"/>
               </w:rPr>
               <w:t>5</w:t>
@@ -2603,23 +2942,29 @@
         </w:tc>
         <w:tc>
           <w:tcPr>
-            <w:tcW w:w="6160" w:type="dxa"/>
+            <w:tcW w:w="2405" w:type="dxa"/>
             <w:hideMark/>
           </w:tcPr>
           <w:p>
             <w:pPr>
               <w:rPr>
+                <w:sz w:val="18"/>
+                <w:szCs w:val="18"/>
                 <w:lang w:val="en-IN"/>
               </w:rPr>
             </w:pPr>
             <w:r>
               <w:rPr>
+                <w:sz w:val="18"/>
+                <w:szCs w:val="18"/>
                 <w:lang w:val="en-IN"/>
               </w:rPr>
               <w:t>On the "Patient" Module's "Register Patient" sub module, directly clicking the "Register Patient" button from the "Basic Information" form without filling any information and validate the error message from "Phone Number" textbox from the Besic information form.</w:t>
             </w:r>
             <w:r>
               <w:rPr>
+                <w:sz w:val="18"/>
+                <w:szCs w:val="18"/>
                 <w:lang w:val="en-IN"/>
               </w:rPr>
               <w:br/>
@@ -2629,6 +2974,8 @@
               <w:rPr>
                 <w:b/>
                 <w:bCs/>
+                <w:sz w:val="18"/>
+                <w:szCs w:val="18"/>
                 <w:lang w:val="en-IN"/>
               </w:rPr>
               <w:t>Primary Phone is required</w:t>
@@ -2637,23 +2984,29 @@
         </w:tc>
         <w:tc>
           <w:tcPr>
-            <w:tcW w:w="6920" w:type="dxa"/>
+            <w:tcW w:w="3706" w:type="dxa"/>
             <w:hideMark/>
           </w:tcPr>
           <w:p>
             <w:pPr>
               <w:rPr>
+                <w:sz w:val="18"/>
+                <w:szCs w:val="18"/>
                 <w:lang w:val="en-IN"/>
               </w:rPr>
             </w:pPr>
             <w:r>
               <w:rPr>
+                <w:sz w:val="18"/>
+                <w:szCs w:val="18"/>
                 <w:lang w:val="en-IN"/>
               </w:rPr>
               <w:t>1. User must be present on the "Camera" Icon / Profile picture form of "Register Patient" sub module.</w:t>
             </w:r>
             <w:r>
               <w:rPr>
+                <w:sz w:val="18"/>
+                <w:szCs w:val="18"/>
                 <w:lang w:val="en-IN"/>
               </w:rPr>
               <w:br/>
@@ -2661,6 +3014,8 @@
             </w:r>
             <w:r>
               <w:rPr>
+                <w:sz w:val="18"/>
+                <w:szCs w:val="18"/>
                 <w:lang w:val="en-IN"/>
               </w:rPr>
               <w:br/>
@@ -2668,6 +3023,8 @@
             </w:r>
             <w:r>
               <w:rPr>
+                <w:sz w:val="18"/>
+                <w:szCs w:val="18"/>
                 <w:lang w:val="en-IN"/>
               </w:rPr>
               <w:br/>
@@ -2675,6 +3032,8 @@
             </w:r>
             <w:r>
               <w:rPr>
+                <w:sz w:val="18"/>
+                <w:szCs w:val="18"/>
                 <w:lang w:val="en-IN"/>
               </w:rPr>
               <w:br/>
@@ -2682,6 +3041,8 @@
             </w:r>
             <w:r>
               <w:rPr>
+                <w:sz w:val="18"/>
+                <w:szCs w:val="18"/>
                 <w:lang w:val="en-IN"/>
               </w:rPr>
               <w:br/>
@@ -2690,6 +3051,8 @@
               <w:rPr>
                 <w:b/>
                 <w:bCs/>
+                <w:sz w:val="18"/>
+                <w:szCs w:val="18"/>
                 <w:lang w:val="en-IN"/>
               </w:rPr>
               <w:t>Error Message : Primary Phone is required</w:t>
@@ -2698,17 +3061,21 @@
         </w:tc>
         <w:tc>
           <w:tcPr>
-            <w:tcW w:w="5380" w:type="dxa"/>
+            <w:tcW w:w="3382" w:type="dxa"/>
             <w:hideMark/>
           </w:tcPr>
           <w:p>
             <w:pPr>
               <w:rPr>
+                <w:sz w:val="18"/>
+                <w:szCs w:val="18"/>
                 <w:lang w:val="en-IN"/>
               </w:rPr>
             </w:pPr>
             <w:r>
               <w:rPr>
+                <w:sz w:val="18"/>
+                <w:szCs w:val="18"/>
                 <w:lang w:val="en-IN"/>
               </w:rPr>
               <w:t>Error Message should be</w:t>
@@ -2717,6 +3084,8 @@
               <w:rPr>
                 <w:b/>
                 <w:bCs/>
+                <w:sz w:val="18"/>
+                <w:szCs w:val="18"/>
                 <w:lang w:val="en-IN"/>
               </w:rPr>
               <w:t xml:space="preserve"> "Primary Phone is required"</w:t>
@@ -2730,7 +3099,7 @@
         </w:trPr>
         <w:tc>
           <w:tcPr>
-            <w:tcW w:w="720" w:type="dxa"/>
+            <w:tcW w:w="567" w:type="dxa"/>
             <w:hideMark/>
           </w:tcPr>
           <w:p>
@@ -2738,6 +3107,8 @@
               <w:rPr>
                 <w:b/>
                 <w:bCs/>
+                <w:sz w:val="18"/>
+                <w:szCs w:val="18"/>
                 <w:lang w:val="en-IN"/>
               </w:rPr>
             </w:pPr>
@@ -2745,6 +3116,8 @@
               <w:rPr>
                 <w:b/>
                 <w:bCs/>
+                <w:sz w:val="18"/>
+                <w:szCs w:val="18"/>
                 <w:lang w:val="en-IN"/>
               </w:rPr>
               <w:lastRenderedPageBreak/>
@@ -2754,51 +3127,47 @@
         </w:tc>
         <w:tc>
           <w:tcPr>
-            <w:tcW w:w="6160" w:type="dxa"/>
+            <w:tcW w:w="2405" w:type="dxa"/>
             <w:hideMark/>
           </w:tcPr>
           <w:p>
             <w:pPr>
               <w:rPr>
+                <w:sz w:val="18"/>
+                <w:szCs w:val="18"/>
                 <w:lang w:val="en-IN"/>
               </w:rPr>
             </w:pPr>
             <w:r>
               <w:rPr>
-                <w:lang w:val="en-IN"/>
-              </w:rPr>
-              <w:t xml:space="preserve">On the "Basic Information" form </w:t>
-            </w:r>
-            <w:proofErr w:type="gramStart"/>
-            <w:r>
-              <w:rPr>
-                <w:lang w:val="en-IN"/>
-              </w:rPr>
-              <w:t>of  "</w:t>
-            </w:r>
-            <w:proofErr w:type="gramEnd"/>
-            <w:r>
-              <w:rPr>
-                <w:lang w:val="en-IN"/>
-              </w:rPr>
-              <w:t xml:space="preserve">Register Patient" sub module, Fill the following textbox which are present inside the </w:t>
-            </w:r>
-            <w:r>
-              <w:rPr>
-                <w:b/>
-                <w:bCs/>
+                <w:sz w:val="18"/>
+                <w:szCs w:val="18"/>
+                <w:lang w:val="en-IN"/>
+              </w:rPr>
+              <w:t xml:space="preserve">On the "Basic Information" form of  "Register Patient" sub module, Fill the following textbox which are present inside the </w:t>
+            </w:r>
+            <w:r>
+              <w:rPr>
+                <w:b/>
+                <w:bCs/>
+                <w:sz w:val="18"/>
+                <w:szCs w:val="18"/>
                 <w:lang w:val="en-IN"/>
               </w:rPr>
               <w:t xml:space="preserve"> "Basic Information" </w:t>
             </w:r>
             <w:r>
               <w:rPr>
+                <w:sz w:val="18"/>
+                <w:szCs w:val="18"/>
                 <w:lang w:val="en-IN"/>
               </w:rPr>
               <w:t>form.</w:t>
             </w:r>
             <w:r>
               <w:rPr>
+                <w:sz w:val="18"/>
+                <w:szCs w:val="18"/>
                 <w:lang w:val="en-IN"/>
               </w:rPr>
               <w:br/>
@@ -2806,6 +3175,8 @@
             </w:r>
             <w:r>
               <w:rPr>
+                <w:sz w:val="18"/>
+                <w:szCs w:val="18"/>
                 <w:lang w:val="en-IN"/>
               </w:rPr>
               <w:br/>
@@ -2814,6 +3185,8 @@
               <w:rPr>
                 <w:b/>
                 <w:bCs/>
+                <w:sz w:val="18"/>
+                <w:szCs w:val="18"/>
                 <w:lang w:val="en-IN"/>
               </w:rPr>
               <w:t xml:space="preserve">Note : read &amp; write the data from the </w:t>
@@ -2822,6 +3195,8 @@
               <w:rPr>
                 <w:b/>
                 <w:bCs/>
+                <w:sz w:val="18"/>
+                <w:szCs w:val="18"/>
                 <w:lang w:val="en-IN"/>
               </w:rPr>
               <w:t>Excel</w:t>
@@ -2830,6 +3205,8 @@
               <w:rPr>
                 <w:b/>
                 <w:bCs/>
+                <w:sz w:val="18"/>
+                <w:szCs w:val="18"/>
                 <w:lang w:val="en-IN"/>
               </w:rPr>
               <w:t xml:space="preserve"> </w:t>
@@ -2838,17 +3215,21 @@
         </w:tc>
         <w:tc>
           <w:tcPr>
-            <w:tcW w:w="6920" w:type="dxa"/>
+            <w:tcW w:w="3706" w:type="dxa"/>
             <w:hideMark/>
           </w:tcPr>
           <w:p>
             <w:pPr>
               <w:rPr>
+                <w:sz w:val="18"/>
+                <w:szCs w:val="18"/>
                 <w:lang w:val="en-IN"/>
               </w:rPr>
             </w:pPr>
             <w:r>
               <w:rPr>
+                <w:sz w:val="18"/>
+                <w:szCs w:val="18"/>
                 <w:lang w:val="en-IN"/>
               </w:rPr>
               <w:t xml:space="preserve">1. User must be present on the </w:t>
@@ -2857,18 +3238,24 @@
               <w:rPr>
                 <w:b/>
                 <w:bCs/>
+                <w:sz w:val="18"/>
+                <w:szCs w:val="18"/>
                 <w:lang w:val="en-IN"/>
               </w:rPr>
               <w:t>"Basic Information"</w:t>
             </w:r>
             <w:r>
               <w:rPr>
+                <w:sz w:val="18"/>
+                <w:szCs w:val="18"/>
                 <w:lang w:val="en-IN"/>
               </w:rPr>
               <w:t xml:space="preserve"> form  of "Register Patient" sub module.</w:t>
             </w:r>
             <w:r>
               <w:rPr>
+                <w:sz w:val="18"/>
+                <w:szCs w:val="18"/>
                 <w:lang w:val="en-IN"/>
               </w:rPr>
               <w:br/>
@@ -2876,32 +3263,28 @@
             </w:r>
             <w:r>
               <w:rPr>
+                <w:sz w:val="18"/>
+                <w:szCs w:val="18"/>
                 <w:lang w:val="en-IN"/>
               </w:rPr>
               <w:br/>
             </w:r>
-            <w:proofErr w:type="gramStart"/>
-            <w:r>
-              <w:rPr>
-                <w:b/>
-                <w:bCs/>
-                <w:lang w:val="en-IN"/>
-              </w:rPr>
-              <w:t>Note :</w:t>
-            </w:r>
-            <w:proofErr w:type="gramEnd"/>
-            <w:r>
-              <w:rPr>
-                <w:b/>
-                <w:bCs/>
-                <w:lang w:val="en-IN"/>
-              </w:rPr>
-              <w:t xml:space="preserve"> read &amp; write the data from the </w:t>
-            </w:r>
-            <w:r>
-              <w:rPr>
-                <w:b/>
-                <w:bCs/>
+            <w:r>
+              <w:rPr>
+                <w:b/>
+                <w:bCs/>
+                <w:sz w:val="18"/>
+                <w:szCs w:val="18"/>
+                <w:lang w:val="en-IN"/>
+              </w:rPr>
+              <w:t xml:space="preserve">Note : read &amp; write the data from the </w:t>
+            </w:r>
+            <w:r>
+              <w:rPr>
+                <w:b/>
+                <w:bCs/>
+                <w:sz w:val="18"/>
+                <w:szCs w:val="18"/>
                 <w:lang w:val="en-IN"/>
               </w:rPr>
               <w:t>EXCEL</w:t>
@@ -2910,12 +3293,16 @@
               <w:rPr>
                 <w:b/>
                 <w:bCs/>
+                <w:sz w:val="18"/>
+                <w:szCs w:val="18"/>
                 <w:lang w:val="en-IN"/>
               </w:rPr>
               <w:t xml:space="preserve"> </w:t>
             </w:r>
             <w:r>
               <w:rPr>
+                <w:sz w:val="18"/>
+                <w:szCs w:val="18"/>
                 <w:lang w:val="en-IN"/>
               </w:rPr>
               <w:br/>
@@ -2923,6 +3310,8 @@
             </w:r>
             <w:r>
               <w:rPr>
+                <w:sz w:val="18"/>
+                <w:szCs w:val="18"/>
                 <w:lang w:val="en-IN"/>
               </w:rPr>
               <w:br/>
@@ -2931,6 +3320,8 @@
               <w:rPr>
                 <w:b/>
                 <w:bCs/>
+                <w:sz w:val="18"/>
+                <w:szCs w:val="18"/>
                 <w:lang w:val="en-IN"/>
               </w:rPr>
               <w:t>-&gt; First Name  Textbox</w:t>
@@ -2939,6 +3330,8 @@
               <w:rPr>
                 <w:b/>
                 <w:bCs/>
+                <w:sz w:val="18"/>
+                <w:szCs w:val="18"/>
                 <w:lang w:val="en-IN"/>
               </w:rPr>
               <w:br/>
@@ -2948,6 +3341,8 @@
               <w:rPr>
                 <w:b/>
                 <w:bCs/>
+                <w:sz w:val="18"/>
+                <w:szCs w:val="18"/>
                 <w:lang w:val="en-IN"/>
               </w:rPr>
               <w:br/>
@@ -2957,6 +3352,8 @@
               <w:rPr>
                 <w:b/>
                 <w:bCs/>
+                <w:sz w:val="18"/>
+                <w:szCs w:val="18"/>
                 <w:lang w:val="en-IN"/>
               </w:rPr>
               <w:br/>
@@ -2966,6 +3363,8 @@
               <w:rPr>
                 <w:b/>
                 <w:bCs/>
+                <w:sz w:val="18"/>
+                <w:szCs w:val="18"/>
                 <w:lang w:val="en-IN"/>
               </w:rPr>
               <w:br/>
@@ -2973,6 +3372,8 @@
             </w:r>
             <w:r>
               <w:rPr>
+                <w:sz w:val="18"/>
+                <w:szCs w:val="18"/>
                 <w:lang w:val="en-IN"/>
               </w:rPr>
               <w:br/>
@@ -2982,17 +3383,21 @@
         </w:tc>
         <w:tc>
           <w:tcPr>
-            <w:tcW w:w="5380" w:type="dxa"/>
+            <w:tcW w:w="3382" w:type="dxa"/>
             <w:hideMark/>
           </w:tcPr>
           <w:p>
             <w:pPr>
               <w:rPr>
+                <w:sz w:val="18"/>
+                <w:szCs w:val="18"/>
                 <w:lang w:val="en-IN"/>
               </w:rPr>
             </w:pPr>
             <w:r>
               <w:rPr>
+                <w:sz w:val="18"/>
+                <w:szCs w:val="18"/>
                 <w:lang w:val="en-IN"/>
               </w:rPr>
               <w:t xml:space="preserve">Given textbox value inside the </w:t>
@@ -3001,12 +3406,16 @@
               <w:rPr>
                 <w:b/>
                 <w:bCs/>
+                <w:sz w:val="18"/>
+                <w:szCs w:val="18"/>
                 <w:lang w:val="en-IN"/>
               </w:rPr>
               <w:t>"Basic Information""</w:t>
             </w:r>
             <w:r>
               <w:rPr>
+                <w:sz w:val="18"/>
+                <w:szCs w:val="18"/>
                 <w:lang w:val="en-IN"/>
               </w:rPr>
               <w:t xml:space="preserve"> form are filled with appropriate information.                                                                        The entered data should be correctly displayed in First Name, Middle Name, Last Name, Age and Contact Number Field on  "Patient Information" form of New visit page</w:t>
@@ -3020,7 +3429,7 @@
         </w:trPr>
         <w:tc>
           <w:tcPr>
-            <w:tcW w:w="720" w:type="dxa"/>
+            <w:tcW w:w="567" w:type="dxa"/>
             <w:hideMark/>
           </w:tcPr>
           <w:p>
@@ -3028,6 +3437,8 @@
               <w:rPr>
                 <w:b/>
                 <w:bCs/>
+                <w:sz w:val="18"/>
+                <w:szCs w:val="18"/>
                 <w:lang w:val="en-IN"/>
               </w:rPr>
             </w:pPr>
@@ -3035,6 +3446,8 @@
               <w:rPr>
                 <w:b/>
                 <w:bCs/>
+                <w:sz w:val="18"/>
+                <w:szCs w:val="18"/>
                 <w:lang w:val="en-IN"/>
               </w:rPr>
               <w:t>7</w:t>
@@ -3043,17 +3456,21 @@
         </w:tc>
         <w:tc>
           <w:tcPr>
-            <w:tcW w:w="6160" w:type="dxa"/>
+            <w:tcW w:w="2405" w:type="dxa"/>
             <w:hideMark/>
           </w:tcPr>
           <w:p>
             <w:pPr>
               <w:rPr>
+                <w:sz w:val="18"/>
+                <w:szCs w:val="18"/>
                 <w:lang w:val="en-IN"/>
               </w:rPr>
             </w:pPr>
             <w:r>
               <w:rPr>
+                <w:sz w:val="18"/>
+                <w:szCs w:val="18"/>
                 <w:lang w:val="en-IN"/>
               </w:rPr>
               <w:t xml:space="preserve">On the "Basic Information" form of "Register Patient" sub module, scroll to the </w:t>
@@ -3061,6 +3478,8 @@
             <w:proofErr w:type="spellStart"/>
             <w:r>
               <w:rPr>
+                <w:sz w:val="18"/>
+                <w:szCs w:val="18"/>
                 <w:lang w:val="en-IN"/>
               </w:rPr>
               <w:t>buttom</w:t>
@@ -3068,12 +3487,16 @@
             <w:proofErr w:type="spellEnd"/>
             <w:r>
               <w:rPr>
+                <w:sz w:val="18"/>
+                <w:szCs w:val="18"/>
                 <w:lang w:val="en-IN"/>
               </w:rPr>
               <w:t xml:space="preserve"> of the "Basic Information" form.</w:t>
             </w:r>
             <w:r>
               <w:rPr>
+                <w:sz w:val="18"/>
+                <w:szCs w:val="18"/>
                 <w:lang w:val="en-IN"/>
               </w:rPr>
               <w:br/>
@@ -3083,23 +3506,29 @@
         </w:tc>
         <w:tc>
           <w:tcPr>
-            <w:tcW w:w="6920" w:type="dxa"/>
+            <w:tcW w:w="3706" w:type="dxa"/>
             <w:hideMark/>
           </w:tcPr>
           <w:p>
             <w:pPr>
               <w:rPr>
+                <w:sz w:val="18"/>
+                <w:szCs w:val="18"/>
                 <w:lang w:val="en-IN"/>
               </w:rPr>
             </w:pPr>
             <w:r>
               <w:rPr>
+                <w:sz w:val="18"/>
+                <w:szCs w:val="18"/>
                 <w:lang w:val="en-IN"/>
               </w:rPr>
               <w:t>1. User must be present on the "Basic Information" form  of "Register Patient" sub module.</w:t>
             </w:r>
             <w:r>
               <w:rPr>
+                <w:sz w:val="18"/>
+                <w:szCs w:val="18"/>
                 <w:lang w:val="en-IN"/>
               </w:rPr>
               <w:br/>
@@ -3108,6 +3537,8 @@
             <w:proofErr w:type="spellStart"/>
             <w:r>
               <w:rPr>
+                <w:sz w:val="18"/>
+                <w:szCs w:val="18"/>
                 <w:lang w:val="en-IN"/>
               </w:rPr>
               <w:t>buttom</w:t>
@@ -3115,12 +3546,16 @@
             <w:proofErr w:type="spellEnd"/>
             <w:r>
               <w:rPr>
+                <w:sz w:val="18"/>
+                <w:szCs w:val="18"/>
                 <w:lang w:val="en-IN"/>
               </w:rPr>
               <w:t xml:space="preserve"> of the "Basic Information" form.</w:t>
             </w:r>
             <w:r>
               <w:rPr>
+                <w:sz w:val="18"/>
+                <w:szCs w:val="18"/>
                 <w:lang w:val="en-IN"/>
               </w:rPr>
               <w:br/>
@@ -3130,17 +3565,21 @@
         </w:tc>
         <w:tc>
           <w:tcPr>
-            <w:tcW w:w="5380" w:type="dxa"/>
+            <w:tcW w:w="3382" w:type="dxa"/>
             <w:hideMark/>
           </w:tcPr>
           <w:p>
             <w:pPr>
               <w:rPr>
+                <w:sz w:val="18"/>
+                <w:szCs w:val="18"/>
                 <w:lang w:val="en-IN"/>
               </w:rPr>
             </w:pPr>
             <w:r>
               <w:rPr>
+                <w:sz w:val="18"/>
+                <w:szCs w:val="18"/>
                 <w:lang w:val="en-IN"/>
               </w:rPr>
               <w:t xml:space="preserve">user should scroll to the </w:t>
@@ -3148,6 +3587,8 @@
             <w:proofErr w:type="spellStart"/>
             <w:r>
               <w:rPr>
+                <w:sz w:val="18"/>
+                <w:szCs w:val="18"/>
                 <w:lang w:val="en-IN"/>
               </w:rPr>
               <w:t>buttom</w:t>
@@ -3155,12 +3596,16 @@
             <w:proofErr w:type="spellEnd"/>
             <w:r>
               <w:rPr>
+                <w:sz w:val="18"/>
+                <w:szCs w:val="18"/>
                 <w:lang w:val="en-IN"/>
               </w:rPr>
               <w:t xml:space="preserve"> of the "Basic Information" form</w:t>
             </w:r>
             <w:r>
               <w:rPr>
+                <w:sz w:val="18"/>
+                <w:szCs w:val="18"/>
                 <w:lang w:val="en-IN"/>
               </w:rPr>
               <w:br/>
@@ -3175,7 +3620,7 @@
         </w:trPr>
         <w:tc>
           <w:tcPr>
-            <w:tcW w:w="720" w:type="dxa"/>
+            <w:tcW w:w="567" w:type="dxa"/>
             <w:hideMark/>
           </w:tcPr>
           <w:p>
@@ -3183,6 +3628,8 @@
               <w:rPr>
                 <w:b/>
                 <w:bCs/>
+                <w:sz w:val="18"/>
+                <w:szCs w:val="18"/>
                 <w:lang w:val="en-IN"/>
               </w:rPr>
             </w:pPr>
@@ -3190,6 +3637,8 @@
               <w:rPr>
                 <w:b/>
                 <w:bCs/>
+                <w:sz w:val="18"/>
+                <w:szCs w:val="18"/>
                 <w:lang w:val="en-IN"/>
               </w:rPr>
               <w:t>8</w:t>
@@ -3198,17 +3647,21 @@
         </w:tc>
         <w:tc>
           <w:tcPr>
-            <w:tcW w:w="6160" w:type="dxa"/>
+            <w:tcW w:w="2405" w:type="dxa"/>
             <w:hideMark/>
           </w:tcPr>
           <w:p>
             <w:pPr>
               <w:rPr>
+                <w:sz w:val="18"/>
+                <w:szCs w:val="18"/>
                 <w:lang w:val="en-IN"/>
               </w:rPr>
             </w:pPr>
             <w:r>
               <w:rPr>
+                <w:sz w:val="18"/>
+                <w:szCs w:val="18"/>
                 <w:lang w:val="en-IN"/>
               </w:rPr>
               <w:t xml:space="preserve">On the </w:t>
@@ -3216,6 +3669,8 @@
             <w:proofErr w:type="spellStart"/>
             <w:r>
               <w:rPr>
+                <w:sz w:val="18"/>
+                <w:szCs w:val="18"/>
                 <w:lang w:val="en-IN"/>
               </w:rPr>
               <w:t>buttom</w:t>
@@ -3223,12 +3678,16 @@
             <w:proofErr w:type="spellEnd"/>
             <w:r>
               <w:rPr>
+                <w:sz w:val="18"/>
+                <w:szCs w:val="18"/>
                 <w:lang w:val="en-IN"/>
               </w:rPr>
               <w:t xml:space="preserve"> of the </w:t>
             </w:r>
             <w:r>
               <w:rPr>
+                <w:sz w:val="18"/>
+                <w:szCs w:val="18"/>
                 <w:lang w:val="en-IN"/>
               </w:rPr>
               <w:br/>
@@ -3238,17 +3697,21 @@
         </w:tc>
         <w:tc>
           <w:tcPr>
-            <w:tcW w:w="6920" w:type="dxa"/>
+            <w:tcW w:w="3706" w:type="dxa"/>
             <w:hideMark/>
           </w:tcPr>
           <w:p>
             <w:pPr>
               <w:rPr>
+                <w:sz w:val="18"/>
+                <w:szCs w:val="18"/>
                 <w:lang w:val="en-IN"/>
               </w:rPr>
             </w:pPr>
             <w:r>
               <w:rPr>
+                <w:sz w:val="18"/>
+                <w:szCs w:val="18"/>
                 <w:lang w:val="en-IN"/>
               </w:rPr>
               <w:t xml:space="preserve">1. User must be present on the </w:t>
@@ -3256,6 +3719,8 @@
             <w:proofErr w:type="spellStart"/>
             <w:r>
               <w:rPr>
+                <w:sz w:val="18"/>
+                <w:szCs w:val="18"/>
                 <w:lang w:val="en-IN"/>
               </w:rPr>
               <w:t>buttom</w:t>
@@ -3263,12 +3728,16 @@
             <w:proofErr w:type="spellEnd"/>
             <w:r>
               <w:rPr>
+                <w:sz w:val="18"/>
+                <w:szCs w:val="18"/>
                 <w:lang w:val="en-IN"/>
               </w:rPr>
               <w:t xml:space="preserve"> of the </w:t>
             </w:r>
             <w:r>
               <w:rPr>
+                <w:sz w:val="18"/>
+                <w:szCs w:val="18"/>
                 <w:lang w:val="en-IN"/>
               </w:rPr>
               <w:br/>
@@ -3276,6 +3745,8 @@
             </w:r>
             <w:r>
               <w:rPr>
+                <w:sz w:val="18"/>
+                <w:szCs w:val="18"/>
                 <w:lang w:val="en-IN"/>
               </w:rPr>
               <w:br/>
@@ -3285,17 +3756,21 @@
         </w:tc>
         <w:tc>
           <w:tcPr>
-            <w:tcW w:w="5380" w:type="dxa"/>
+            <w:tcW w:w="3382" w:type="dxa"/>
             <w:hideMark/>
           </w:tcPr>
           <w:p>
             <w:pPr>
               <w:rPr>
+                <w:sz w:val="18"/>
+                <w:szCs w:val="18"/>
                 <w:lang w:val="en-IN"/>
               </w:rPr>
             </w:pPr>
             <w:r>
               <w:rPr>
+                <w:sz w:val="18"/>
+                <w:szCs w:val="18"/>
                 <w:lang w:val="en-IN"/>
               </w:rPr>
               <w:t xml:space="preserve">"Blood Group" Dropdown should be present and Highlight </w:t>
@@ -3309,7 +3784,7 @@
         </w:trPr>
         <w:tc>
           <w:tcPr>
-            <w:tcW w:w="720" w:type="dxa"/>
+            <w:tcW w:w="567" w:type="dxa"/>
             <w:hideMark/>
           </w:tcPr>
           <w:p>
@@ -3317,6 +3792,8 @@
               <w:rPr>
                 <w:b/>
                 <w:bCs/>
+                <w:sz w:val="18"/>
+                <w:szCs w:val="18"/>
                 <w:lang w:val="en-IN"/>
               </w:rPr>
             </w:pPr>
@@ -3324,6 +3801,8 @@
               <w:rPr>
                 <w:b/>
                 <w:bCs/>
+                <w:sz w:val="18"/>
+                <w:szCs w:val="18"/>
                 <w:lang w:val="en-IN"/>
               </w:rPr>
               <w:t>9</w:t>
@@ -3332,23 +3811,29 @@
         </w:tc>
         <w:tc>
           <w:tcPr>
-            <w:tcW w:w="6160" w:type="dxa"/>
+            <w:tcW w:w="2405" w:type="dxa"/>
             <w:hideMark/>
           </w:tcPr>
           <w:p>
             <w:pPr>
               <w:rPr>
+                <w:sz w:val="18"/>
+                <w:szCs w:val="18"/>
                 <w:lang w:val="en-IN"/>
               </w:rPr>
             </w:pPr>
             <w:r>
               <w:rPr>
+                <w:sz w:val="18"/>
+                <w:szCs w:val="18"/>
                 <w:lang w:val="en-IN"/>
               </w:rPr>
               <w:t>On the "Basic Information" form of "Register Patient" sub module, select the "0+" group from the "Blood Group" Dropdown.</w:t>
             </w:r>
             <w:r>
               <w:rPr>
+                <w:sz w:val="18"/>
+                <w:szCs w:val="18"/>
                 <w:lang w:val="en-IN"/>
               </w:rPr>
               <w:br/>
@@ -3358,17 +3843,21 @@
         </w:tc>
         <w:tc>
           <w:tcPr>
-            <w:tcW w:w="6920" w:type="dxa"/>
+            <w:tcW w:w="3706" w:type="dxa"/>
             <w:hideMark/>
           </w:tcPr>
           <w:p>
             <w:pPr>
               <w:rPr>
+                <w:sz w:val="18"/>
+                <w:szCs w:val="18"/>
                 <w:lang w:val="en-IN"/>
               </w:rPr>
             </w:pPr>
             <w:r>
               <w:rPr>
+                <w:sz w:val="18"/>
+                <w:szCs w:val="18"/>
                 <w:lang w:val="en-IN"/>
               </w:rPr>
               <w:t xml:space="preserve">1. User must be present on the </w:t>
@@ -3376,6 +3865,8 @@
             <w:proofErr w:type="spellStart"/>
             <w:r>
               <w:rPr>
+                <w:sz w:val="18"/>
+                <w:szCs w:val="18"/>
                 <w:lang w:val="en-IN"/>
               </w:rPr>
               <w:t>buttom</w:t>
@@ -3383,12 +3874,16 @@
             <w:proofErr w:type="spellEnd"/>
             <w:r>
               <w:rPr>
+                <w:sz w:val="18"/>
+                <w:szCs w:val="18"/>
                 <w:lang w:val="en-IN"/>
               </w:rPr>
               <w:t xml:space="preserve"> of the </w:t>
             </w:r>
             <w:r>
               <w:rPr>
+                <w:sz w:val="18"/>
+                <w:szCs w:val="18"/>
                 <w:lang w:val="en-IN"/>
               </w:rPr>
               <w:br/>
@@ -3396,6 +3891,8 @@
             </w:r>
             <w:r>
               <w:rPr>
+                <w:sz w:val="18"/>
+                <w:szCs w:val="18"/>
                 <w:lang w:val="en-IN"/>
               </w:rPr>
               <w:br/>
@@ -3403,6 +3900,8 @@
             </w:r>
             <w:r>
               <w:rPr>
+                <w:sz w:val="18"/>
+                <w:szCs w:val="18"/>
                 <w:lang w:val="en-IN"/>
               </w:rPr>
               <w:br/>
@@ -3412,17 +3911,21 @@
         </w:tc>
         <w:tc>
           <w:tcPr>
-            <w:tcW w:w="5380" w:type="dxa"/>
+            <w:tcW w:w="3382" w:type="dxa"/>
             <w:hideMark/>
           </w:tcPr>
           <w:p>
             <w:pPr>
               <w:rPr>
+                <w:sz w:val="18"/>
+                <w:szCs w:val="18"/>
                 <w:lang w:val="en-IN"/>
               </w:rPr>
             </w:pPr>
             <w:r>
               <w:rPr>
+                <w:sz w:val="18"/>
+                <w:szCs w:val="18"/>
                 <w:lang w:val="en-IN"/>
               </w:rPr>
               <w:t>User should able to select "O+" group from the "Blood Group" dropdown menu.</w:t>
@@ -3436,7 +3939,7 @@
         </w:trPr>
         <w:tc>
           <w:tcPr>
-            <w:tcW w:w="720" w:type="dxa"/>
+            <w:tcW w:w="567" w:type="dxa"/>
             <w:hideMark/>
           </w:tcPr>
           <w:p>
@@ -3444,6 +3947,8 @@
               <w:rPr>
                 <w:b/>
                 <w:bCs/>
+                <w:sz w:val="18"/>
+                <w:szCs w:val="18"/>
                 <w:lang w:val="en-IN"/>
               </w:rPr>
             </w:pPr>
@@ -3451,26 +3956,31 @@
               <w:rPr>
                 <w:b/>
                 <w:bCs/>
-                <w:lang w:val="en-IN"/>
-              </w:rPr>
-              <w:lastRenderedPageBreak/>
+                <w:sz w:val="18"/>
+                <w:szCs w:val="18"/>
+                <w:lang w:val="en-IN"/>
+              </w:rPr>
               <w:t>10</w:t>
             </w:r>
           </w:p>
         </w:tc>
         <w:tc>
           <w:tcPr>
-            <w:tcW w:w="6160" w:type="dxa"/>
+            <w:tcW w:w="2405" w:type="dxa"/>
             <w:hideMark/>
           </w:tcPr>
           <w:p>
             <w:pPr>
               <w:rPr>
+                <w:sz w:val="18"/>
+                <w:szCs w:val="18"/>
                 <w:lang w:val="en-IN"/>
               </w:rPr>
             </w:pPr>
             <w:r>
               <w:rPr>
+                <w:sz w:val="18"/>
+                <w:szCs w:val="18"/>
                 <w:lang w:val="en-IN"/>
               </w:rPr>
               <w:t>Go to "</w:t>
@@ -3479,12 +3989,16 @@
               <w:rPr>
                 <w:b/>
                 <w:bCs/>
+                <w:sz w:val="18"/>
+                <w:szCs w:val="18"/>
                 <w:lang w:val="en-IN"/>
               </w:rPr>
               <w:t>Guarantor</w:t>
             </w:r>
             <w:r>
               <w:rPr>
+                <w:sz w:val="18"/>
+                <w:szCs w:val="18"/>
                 <w:lang w:val="en-IN"/>
               </w:rPr>
               <w:t>" form of "</w:t>
@@ -3493,18 +4007,24 @@
               <w:rPr>
                 <w:b/>
                 <w:bCs/>
+                <w:sz w:val="18"/>
+                <w:szCs w:val="18"/>
                 <w:lang w:val="en-IN"/>
               </w:rPr>
               <w:t>Register Patient</w:t>
             </w:r>
             <w:r>
               <w:rPr>
+                <w:sz w:val="18"/>
+                <w:szCs w:val="18"/>
                 <w:lang w:val="en-IN"/>
               </w:rPr>
               <w:t>" sub module, select the "Male" Radio button form the Gender section</w:t>
             </w:r>
             <w:r>
               <w:rPr>
+                <w:sz w:val="18"/>
+                <w:szCs w:val="18"/>
                 <w:lang w:val="en-IN"/>
               </w:rPr>
               <w:br/>
@@ -3512,6 +4032,8 @@
             </w:r>
             <w:r>
               <w:rPr>
+                <w:sz w:val="18"/>
+                <w:szCs w:val="18"/>
                 <w:lang w:val="en-IN"/>
               </w:rPr>
               <w:br/>
@@ -3521,17 +4043,21 @@
         </w:tc>
         <w:tc>
           <w:tcPr>
-            <w:tcW w:w="6920" w:type="dxa"/>
+            <w:tcW w:w="3706" w:type="dxa"/>
             <w:hideMark/>
           </w:tcPr>
           <w:p>
             <w:pPr>
               <w:rPr>
+                <w:sz w:val="18"/>
+                <w:szCs w:val="18"/>
                 <w:lang w:val="en-IN"/>
               </w:rPr>
             </w:pPr>
             <w:r>
               <w:rPr>
+                <w:sz w:val="18"/>
+                <w:szCs w:val="18"/>
                 <w:lang w:val="en-IN"/>
               </w:rPr>
               <w:t xml:space="preserve">1. User must be present on the </w:t>
@@ -3539,6 +4065,8 @@
             <w:proofErr w:type="spellStart"/>
             <w:r>
               <w:rPr>
+                <w:sz w:val="18"/>
+                <w:szCs w:val="18"/>
                 <w:lang w:val="en-IN"/>
               </w:rPr>
               <w:t>buttom</w:t>
@@ -3546,12 +4074,16 @@
             <w:proofErr w:type="spellEnd"/>
             <w:r>
               <w:rPr>
+                <w:sz w:val="18"/>
+                <w:szCs w:val="18"/>
                 <w:lang w:val="en-IN"/>
               </w:rPr>
               <w:t xml:space="preserve"> of the </w:t>
             </w:r>
             <w:r>
               <w:rPr>
+                <w:sz w:val="18"/>
+                <w:szCs w:val="18"/>
                 <w:lang w:val="en-IN"/>
               </w:rPr>
               <w:br/>
@@ -3559,6 +4091,8 @@
             </w:r>
             <w:r>
               <w:rPr>
+                <w:sz w:val="18"/>
+                <w:szCs w:val="18"/>
                 <w:lang w:val="en-IN"/>
               </w:rPr>
               <w:br/>
@@ -3566,6 +4100,8 @@
             </w:r>
             <w:r>
               <w:rPr>
+                <w:sz w:val="18"/>
+                <w:szCs w:val="18"/>
                 <w:lang w:val="en-IN"/>
               </w:rPr>
               <w:br/>
@@ -3573,6 +4109,8 @@
             </w:r>
             <w:r>
               <w:rPr>
+                <w:sz w:val="18"/>
+                <w:szCs w:val="18"/>
                 <w:lang w:val="en-IN"/>
               </w:rPr>
               <w:br/>
@@ -3580,6 +4118,8 @@
             </w:r>
             <w:r>
               <w:rPr>
+                <w:sz w:val="18"/>
+                <w:szCs w:val="18"/>
                 <w:lang w:val="en-IN"/>
               </w:rPr>
               <w:br/>
@@ -3587,6 +4127,8 @@
             </w:r>
             <w:r>
               <w:rPr>
+                <w:sz w:val="18"/>
+                <w:szCs w:val="18"/>
                 <w:lang w:val="en-IN"/>
               </w:rPr>
               <w:br/>
@@ -3596,23 +4138,29 @@
         </w:tc>
         <w:tc>
           <w:tcPr>
-            <w:tcW w:w="5380" w:type="dxa"/>
+            <w:tcW w:w="3382" w:type="dxa"/>
             <w:hideMark/>
           </w:tcPr>
           <w:p>
             <w:pPr>
               <w:rPr>
+                <w:sz w:val="18"/>
+                <w:szCs w:val="18"/>
                 <w:lang w:val="en-IN"/>
               </w:rPr>
             </w:pPr>
             <w:r>
               <w:rPr>
+                <w:sz w:val="18"/>
+                <w:szCs w:val="18"/>
                 <w:lang w:val="en-IN"/>
               </w:rPr>
               <w:t>Male Radio button should be selected from "Guarantor" form</w:t>
             </w:r>
             <w:r>
               <w:rPr>
+                <w:sz w:val="18"/>
+                <w:szCs w:val="18"/>
                 <w:lang w:val="en-IN"/>
               </w:rPr>
               <w:br/>
@@ -3627,7 +4175,7 @@
         </w:trPr>
         <w:tc>
           <w:tcPr>
-            <w:tcW w:w="720" w:type="dxa"/>
+            <w:tcW w:w="567" w:type="dxa"/>
             <w:hideMark/>
           </w:tcPr>
           <w:p>
@@ -3635,6 +4183,8 @@
               <w:rPr>
                 <w:b/>
                 <w:bCs/>
+                <w:sz w:val="18"/>
+                <w:szCs w:val="18"/>
                 <w:lang w:val="en-IN"/>
               </w:rPr>
             </w:pPr>
@@ -3642,31 +4192,40 @@
               <w:rPr>
                 <w:b/>
                 <w:bCs/>
-                <w:lang w:val="en-IN"/>
-              </w:rPr>
+                <w:sz w:val="18"/>
+                <w:szCs w:val="18"/>
+                <w:lang w:val="en-IN"/>
+              </w:rPr>
+              <w:lastRenderedPageBreak/>
               <w:t>11</w:t>
             </w:r>
           </w:p>
         </w:tc>
         <w:tc>
           <w:tcPr>
-            <w:tcW w:w="6160" w:type="dxa"/>
+            <w:tcW w:w="2405" w:type="dxa"/>
             <w:hideMark/>
           </w:tcPr>
           <w:p>
             <w:pPr>
               <w:rPr>
+                <w:sz w:val="18"/>
+                <w:szCs w:val="18"/>
                 <w:lang w:val="en-IN"/>
               </w:rPr>
             </w:pPr>
             <w:r>
               <w:rPr>
+                <w:sz w:val="18"/>
+                <w:szCs w:val="18"/>
                 <w:lang w:val="en-IN"/>
               </w:rPr>
               <w:t>On the "Guarantor" form of "Register Patient" sub module, select the "Self" check box and verify that, the "Self" check box is selected or not.</w:t>
             </w:r>
             <w:r>
               <w:rPr>
+                <w:sz w:val="18"/>
+                <w:szCs w:val="18"/>
                 <w:lang w:val="en-IN"/>
               </w:rPr>
               <w:br/>
@@ -3674,6 +4233,8 @@
             </w:r>
             <w:r>
               <w:rPr>
+                <w:sz w:val="18"/>
+                <w:szCs w:val="18"/>
                 <w:lang w:val="en-IN"/>
               </w:rPr>
               <w:br/>
@@ -3682,6 +4243,8 @@
               <w:rPr>
                 <w:b/>
                 <w:bCs/>
+                <w:sz w:val="18"/>
+                <w:szCs w:val="18"/>
                 <w:lang w:val="en-IN"/>
               </w:rPr>
               <w:t>(Notice-Message</w:t>
@@ -3690,6 +4253,8 @@
               <w:rPr>
                 <w:b/>
                 <w:bCs/>
+                <w:sz w:val="18"/>
+                <w:szCs w:val="18"/>
                 <w:lang w:val="en-IN"/>
               </w:rPr>
               <w:br/>
@@ -3700,6 +4265,8 @@
               <w:rPr>
                 <w:b/>
                 <w:bCs/>
+                <w:sz w:val="18"/>
+                <w:szCs w:val="18"/>
                 <w:lang w:val="en-IN"/>
               </w:rPr>
               <w:t>self checkbox</w:t>
@@ -3709,6 +4276,8 @@
               <w:rPr>
                 <w:b/>
                 <w:bCs/>
+                <w:sz w:val="18"/>
+                <w:szCs w:val="18"/>
                 <w:lang w:val="en-IN"/>
               </w:rPr>
               <w:t>, first you have to fill your address )</w:t>
@@ -3717,23 +4286,29 @@
         </w:tc>
         <w:tc>
           <w:tcPr>
-            <w:tcW w:w="6920" w:type="dxa"/>
+            <w:tcW w:w="3706" w:type="dxa"/>
             <w:hideMark/>
           </w:tcPr>
           <w:p>
             <w:pPr>
               <w:rPr>
+                <w:sz w:val="18"/>
+                <w:szCs w:val="18"/>
                 <w:lang w:val="en-IN"/>
               </w:rPr>
             </w:pPr>
             <w:r>
               <w:rPr>
+                <w:sz w:val="18"/>
+                <w:szCs w:val="18"/>
                 <w:lang w:val="en-IN"/>
               </w:rPr>
               <w:t>1. User must be present on "Guarantor" form of "Register Patient" sub module.</w:t>
             </w:r>
             <w:r>
               <w:rPr>
+                <w:sz w:val="18"/>
+                <w:szCs w:val="18"/>
                 <w:lang w:val="en-IN"/>
               </w:rPr>
               <w:br/>
@@ -3742,6 +4317,8 @@
             <w:proofErr w:type="spellStart"/>
             <w:r>
               <w:rPr>
+                <w:sz w:val="18"/>
+                <w:szCs w:val="18"/>
                 <w:lang w:val="en-IN"/>
               </w:rPr>
               <w:t>verift</w:t>
@@ -3749,12 +4326,16 @@
             <w:proofErr w:type="spellEnd"/>
             <w:r>
               <w:rPr>
+                <w:sz w:val="18"/>
+                <w:szCs w:val="18"/>
                 <w:lang w:val="en-IN"/>
               </w:rPr>
               <w:t xml:space="preserve"> that the checkbox is selected or not.</w:t>
             </w:r>
             <w:r>
               <w:rPr>
+                <w:sz w:val="18"/>
+                <w:szCs w:val="18"/>
                 <w:lang w:val="en-IN"/>
               </w:rPr>
               <w:br/>
@@ -3762,6 +4343,8 @@
             </w:r>
             <w:r>
               <w:rPr>
+                <w:sz w:val="18"/>
+                <w:szCs w:val="18"/>
                 <w:lang w:val="en-IN"/>
               </w:rPr>
               <w:br/>
@@ -3770,6 +4353,8 @@
               <w:rPr>
                 <w:b/>
                 <w:bCs/>
+                <w:sz w:val="18"/>
+                <w:szCs w:val="18"/>
                 <w:lang w:val="en-IN"/>
               </w:rPr>
               <w:t>(Notice-Message</w:t>
@@ -3778,6 +4363,8 @@
               <w:rPr>
                 <w:b/>
                 <w:bCs/>
+                <w:sz w:val="18"/>
+                <w:szCs w:val="18"/>
                 <w:lang w:val="en-IN"/>
               </w:rPr>
               <w:br/>
@@ -3788,6 +4375,8 @@
               <w:rPr>
                 <w:b/>
                 <w:bCs/>
+                <w:sz w:val="18"/>
+                <w:szCs w:val="18"/>
                 <w:lang w:val="en-IN"/>
               </w:rPr>
               <w:t>self checkbox</w:t>
@@ -3797,6 +4386,8 @@
               <w:rPr>
                 <w:b/>
                 <w:bCs/>
+                <w:sz w:val="18"/>
+                <w:szCs w:val="18"/>
                 <w:lang w:val="en-IN"/>
               </w:rPr>
               <w:t>, first you have to fill your address )</w:t>
@@ -3805,23 +4396,29 @@
         </w:tc>
         <w:tc>
           <w:tcPr>
-            <w:tcW w:w="5380" w:type="dxa"/>
+            <w:tcW w:w="3382" w:type="dxa"/>
             <w:hideMark/>
           </w:tcPr>
           <w:p>
             <w:pPr>
               <w:rPr>
+                <w:sz w:val="18"/>
+                <w:szCs w:val="18"/>
                 <w:lang w:val="en-IN"/>
               </w:rPr>
             </w:pPr>
             <w:r>
               <w:rPr>
+                <w:sz w:val="18"/>
+                <w:szCs w:val="18"/>
                 <w:lang w:val="en-IN"/>
               </w:rPr>
               <w:t xml:space="preserve">"My Self" check box should be selected </w:t>
             </w:r>
             <w:r>
               <w:rPr>
+                <w:sz w:val="18"/>
+                <w:szCs w:val="18"/>
                 <w:lang w:val="en-IN"/>
               </w:rPr>
               <w:br/>
@@ -3829,6 +4426,8 @@
             <w:proofErr w:type="spellStart"/>
             <w:r>
               <w:rPr>
+                <w:sz w:val="18"/>
+                <w:szCs w:val="18"/>
                 <w:lang w:val="en-IN"/>
               </w:rPr>
               <w:t>Notiofication</w:t>
@@ -3836,12 +4435,16 @@
             <w:proofErr w:type="spellEnd"/>
             <w:r>
               <w:rPr>
+                <w:sz w:val="18"/>
+                <w:szCs w:val="18"/>
                 <w:lang w:val="en-IN"/>
               </w:rPr>
               <w:t xml:space="preserve"> popup message should be </w:t>
             </w:r>
             <w:r>
               <w:rPr>
+                <w:sz w:val="18"/>
+                <w:szCs w:val="18"/>
                 <w:lang w:val="en-IN"/>
               </w:rPr>
               <w:br/>
@@ -3850,6 +4453,8 @@
               <w:rPr>
                 <w:b/>
                 <w:bCs/>
+                <w:sz w:val="18"/>
+                <w:szCs w:val="18"/>
                 <w:lang w:val="en-IN"/>
               </w:rPr>
               <w:t>(Notice-Message</w:t>
@@ -3858,6 +4463,8 @@
               <w:rPr>
                 <w:b/>
                 <w:bCs/>
+                <w:sz w:val="18"/>
+                <w:szCs w:val="18"/>
                 <w:lang w:val="en-IN"/>
               </w:rPr>
               <w:br/>
@@ -3868,6 +4475,8 @@
               <w:rPr>
                 <w:b/>
                 <w:bCs/>
+                <w:sz w:val="18"/>
+                <w:szCs w:val="18"/>
                 <w:lang w:val="en-IN"/>
               </w:rPr>
               <w:t>self checkbox</w:t>
@@ -3877,6 +4486,8 @@
               <w:rPr>
                 <w:b/>
                 <w:bCs/>
+                <w:sz w:val="18"/>
+                <w:szCs w:val="18"/>
                 <w:lang w:val="en-IN"/>
               </w:rPr>
               <w:t>, first you have to fill your address )</w:t>
@@ -3890,7 +4501,7 @@
         </w:trPr>
         <w:tc>
           <w:tcPr>
-            <w:tcW w:w="720" w:type="dxa"/>
+            <w:tcW w:w="567" w:type="dxa"/>
             <w:hideMark/>
           </w:tcPr>
           <w:p>
@@ -3898,6 +4509,8 @@
               <w:rPr>
                 <w:b/>
                 <w:bCs/>
+                <w:sz w:val="18"/>
+                <w:szCs w:val="18"/>
                 <w:lang w:val="en-IN"/>
               </w:rPr>
             </w:pPr>
@@ -3905,6 +4518,8 @@
               <w:rPr>
                 <w:b/>
                 <w:bCs/>
+                <w:sz w:val="18"/>
+                <w:szCs w:val="18"/>
                 <w:lang w:val="en-IN"/>
               </w:rPr>
               <w:t>12</w:t>
@@ -3913,17 +4528,21 @@
         </w:tc>
         <w:tc>
           <w:tcPr>
-            <w:tcW w:w="6160" w:type="dxa"/>
+            <w:tcW w:w="2405" w:type="dxa"/>
             <w:hideMark/>
           </w:tcPr>
           <w:p>
             <w:pPr>
               <w:rPr>
+                <w:sz w:val="18"/>
+                <w:szCs w:val="18"/>
                 <w:lang w:val="en-IN"/>
               </w:rPr>
             </w:pPr>
             <w:r>
               <w:rPr>
+                <w:sz w:val="18"/>
+                <w:szCs w:val="18"/>
                 <w:lang w:val="en-IN"/>
               </w:rPr>
               <w:t xml:space="preserve">On the "Guarantor" form of "Register Patient" sub module, Click on "Kin/Emergency Contact" link by using </w:t>
@@ -3931,6 +4550,8 @@
             <w:proofErr w:type="spellStart"/>
             <w:r>
               <w:rPr>
+                <w:sz w:val="18"/>
+                <w:szCs w:val="18"/>
                 <w:lang w:val="en-IN"/>
               </w:rPr>
               <w:t>javascript</w:t>
@@ -3938,12 +4559,16 @@
             <w:proofErr w:type="spellEnd"/>
             <w:r>
               <w:rPr>
+                <w:sz w:val="18"/>
+                <w:szCs w:val="18"/>
                 <w:lang w:val="en-IN"/>
               </w:rPr>
               <w:t xml:space="preserve"> and it will navigate to the "Kin/Emergency Contact" form</w:t>
             </w:r>
             <w:r>
               <w:rPr>
+                <w:sz w:val="18"/>
+                <w:szCs w:val="18"/>
                 <w:lang w:val="en-IN"/>
               </w:rPr>
               <w:br/>
@@ -3952,6 +4577,8 @@
             <w:proofErr w:type="spellStart"/>
             <w:r>
               <w:rPr>
+                <w:sz w:val="18"/>
+                <w:szCs w:val="18"/>
                 <w:lang w:val="en-IN"/>
               </w:rPr>
               <w:t>javascript</w:t>
@@ -3959,6 +4586,8 @@
             <w:proofErr w:type="spellEnd"/>
             <w:r>
               <w:rPr>
+                <w:sz w:val="18"/>
+                <w:szCs w:val="18"/>
                 <w:lang w:val="en-IN"/>
               </w:rPr>
               <w:t xml:space="preserve"> to the "</w:t>
@@ -3966,6 +4595,8 @@
             <w:proofErr w:type="spellStart"/>
             <w:r>
               <w:rPr>
+                <w:sz w:val="18"/>
+                <w:szCs w:val="18"/>
                 <w:lang w:val="en-IN"/>
               </w:rPr>
               <w:t>Commnets</w:t>
@@ -3973,6 +4604,8 @@
             <w:proofErr w:type="spellEnd"/>
             <w:r>
               <w:rPr>
+                <w:sz w:val="18"/>
+                <w:szCs w:val="18"/>
                 <w:lang w:val="en-IN"/>
               </w:rPr>
               <w:t>" textbox of "Kin/Emergency Contact" form.</w:t>
@@ -3981,23 +4614,29 @@
         </w:tc>
         <w:tc>
           <w:tcPr>
-            <w:tcW w:w="6920" w:type="dxa"/>
+            <w:tcW w:w="3706" w:type="dxa"/>
             <w:hideMark/>
           </w:tcPr>
           <w:p>
             <w:pPr>
               <w:rPr>
+                <w:sz w:val="18"/>
+                <w:szCs w:val="18"/>
                 <w:lang w:val="en-IN"/>
               </w:rPr>
             </w:pPr>
             <w:r>
               <w:rPr>
+                <w:sz w:val="18"/>
+                <w:szCs w:val="18"/>
                 <w:lang w:val="en-IN"/>
               </w:rPr>
               <w:t>1. User must be present on "Guarantor" form of "Register Patient" sub module.</w:t>
             </w:r>
             <w:r>
               <w:rPr>
+                <w:sz w:val="18"/>
+                <w:szCs w:val="18"/>
                 <w:lang w:val="en-IN"/>
               </w:rPr>
               <w:br/>
@@ -4006,6 +4645,8 @@
             <w:proofErr w:type="spellStart"/>
             <w:r>
               <w:rPr>
+                <w:sz w:val="18"/>
+                <w:szCs w:val="18"/>
                 <w:lang w:val="en-IN"/>
               </w:rPr>
               <w:t>javaScript</w:t>
@@ -4013,12 +4654,16 @@
             <w:proofErr w:type="spellEnd"/>
             <w:r>
               <w:rPr>
+                <w:sz w:val="18"/>
+                <w:szCs w:val="18"/>
                 <w:lang w:val="en-IN"/>
               </w:rPr>
               <w:t>, click on the "Kin/Emergency Contact" link and it will navigate to the "Kin/Emergency Contact" form</w:t>
             </w:r>
             <w:r>
               <w:rPr>
+                <w:sz w:val="18"/>
+                <w:szCs w:val="18"/>
                 <w:lang w:val="en-IN"/>
               </w:rPr>
               <w:br/>
@@ -4027,6 +4672,8 @@
             <w:proofErr w:type="spellStart"/>
             <w:r>
               <w:rPr>
+                <w:sz w:val="18"/>
+                <w:szCs w:val="18"/>
                 <w:lang w:val="en-IN"/>
               </w:rPr>
               <w:t>javaScript</w:t>
@@ -4034,6 +4681,8 @@
             <w:proofErr w:type="spellEnd"/>
             <w:r>
               <w:rPr>
+                <w:sz w:val="18"/>
+                <w:szCs w:val="18"/>
                 <w:lang w:val="en-IN"/>
               </w:rPr>
               <w:t>, send the value to the "</w:t>
@@ -4041,6 +4690,8 @@
             <w:proofErr w:type="spellStart"/>
             <w:r>
               <w:rPr>
+                <w:sz w:val="18"/>
+                <w:szCs w:val="18"/>
                 <w:lang w:val="en-IN"/>
               </w:rPr>
               <w:t>Commnets</w:t>
@@ -4048,6 +4699,8 @@
             <w:proofErr w:type="spellEnd"/>
             <w:r>
               <w:rPr>
+                <w:sz w:val="18"/>
+                <w:szCs w:val="18"/>
                 <w:lang w:val="en-IN"/>
               </w:rPr>
               <w:t xml:space="preserve">" textbox of "Kin/Emergency Contact" form. </w:t>
@@ -4056,17 +4709,21 @@
         </w:tc>
         <w:tc>
           <w:tcPr>
-            <w:tcW w:w="5380" w:type="dxa"/>
+            <w:tcW w:w="3382" w:type="dxa"/>
             <w:hideMark/>
           </w:tcPr>
           <w:p>
             <w:pPr>
               <w:rPr>
+                <w:sz w:val="18"/>
+                <w:szCs w:val="18"/>
                 <w:lang w:val="en-IN"/>
               </w:rPr>
             </w:pPr>
             <w:r>
               <w:rPr>
+                <w:sz w:val="18"/>
+                <w:szCs w:val="18"/>
                 <w:lang w:val="en-IN"/>
               </w:rPr>
               <w:t xml:space="preserve">User should navigate to the "Kin/Emergency Contact" form and able to send the value to the "comments" textbox using </w:t>
@@ -4074,6 +4731,8 @@
             <w:proofErr w:type="spellStart"/>
             <w:r>
               <w:rPr>
+                <w:sz w:val="18"/>
+                <w:szCs w:val="18"/>
                 <w:lang w:val="en-IN"/>
               </w:rPr>
               <w:t>javaScript</w:t>
@@ -4081,6 +4740,8 @@
             <w:proofErr w:type="spellEnd"/>
             <w:r>
               <w:rPr>
+                <w:sz w:val="18"/>
+                <w:szCs w:val="18"/>
                 <w:lang w:val="en-IN"/>
               </w:rPr>
               <w:t>" operation</w:t>
@@ -4094,7 +4755,7 @@
         </w:trPr>
         <w:tc>
           <w:tcPr>
-            <w:tcW w:w="720" w:type="dxa"/>
+            <w:tcW w:w="567" w:type="dxa"/>
             <w:hideMark/>
           </w:tcPr>
           <w:p>
@@ -4102,6 +4763,8 @@
               <w:rPr>
                 <w:b/>
                 <w:bCs/>
+                <w:sz w:val="18"/>
+                <w:szCs w:val="18"/>
                 <w:lang w:val="en-IN"/>
               </w:rPr>
             </w:pPr>
@@ -4109,26 +4772,31 @@
               <w:rPr>
                 <w:b/>
                 <w:bCs/>
-                <w:lang w:val="en-IN"/>
-              </w:rPr>
-              <w:lastRenderedPageBreak/>
+                <w:sz w:val="18"/>
+                <w:szCs w:val="18"/>
+                <w:lang w:val="en-IN"/>
+              </w:rPr>
               <w:t>13</w:t>
             </w:r>
           </w:p>
         </w:tc>
         <w:tc>
           <w:tcPr>
-            <w:tcW w:w="6160" w:type="dxa"/>
+            <w:tcW w:w="2405" w:type="dxa"/>
             <w:hideMark/>
           </w:tcPr>
           <w:p>
             <w:pPr>
               <w:rPr>
+                <w:sz w:val="18"/>
+                <w:szCs w:val="18"/>
                 <w:lang w:val="en-IN"/>
               </w:rPr>
             </w:pPr>
             <w:r>
               <w:rPr>
+                <w:sz w:val="18"/>
+                <w:szCs w:val="18"/>
                 <w:lang w:val="en-IN"/>
               </w:rPr>
               <w:t>On the "</w:t>
@@ -4137,12 +4805,16 @@
               <w:rPr>
                 <w:b/>
                 <w:bCs/>
+                <w:sz w:val="18"/>
+                <w:szCs w:val="18"/>
                 <w:lang w:val="en-IN"/>
               </w:rPr>
               <w:t xml:space="preserve">Kin/Emergency Contact" </w:t>
             </w:r>
             <w:r>
               <w:rPr>
+                <w:sz w:val="18"/>
+                <w:szCs w:val="18"/>
                 <w:lang w:val="en-IN"/>
               </w:rPr>
               <w:t xml:space="preserve">form of </w:t>
@@ -4151,12 +4823,16 @@
               <w:rPr>
                 <w:b/>
                 <w:bCs/>
+                <w:sz w:val="18"/>
+                <w:szCs w:val="18"/>
                 <w:lang w:val="en-IN"/>
               </w:rPr>
               <w:t>"Register Patient"</w:t>
             </w:r>
             <w:r>
               <w:rPr>
+                <w:sz w:val="18"/>
+                <w:szCs w:val="18"/>
                 <w:lang w:val="en-IN"/>
               </w:rPr>
               <w:t xml:space="preserve"> sub module, clicking and verify the </w:t>
@@ -4165,12 +4841,16 @@
               <w:rPr>
                 <w:b/>
                 <w:bCs/>
+                <w:sz w:val="18"/>
+                <w:szCs w:val="18"/>
                 <w:lang w:val="en-IN"/>
               </w:rPr>
               <w:t xml:space="preserve">"Kin/Emergency Contact" </w:t>
             </w:r>
             <w:r>
               <w:rPr>
+                <w:sz w:val="18"/>
+                <w:szCs w:val="18"/>
                 <w:lang w:val="en-IN"/>
               </w:rPr>
               <w:t>link text is present or not using Hard Assert?</w:t>
@@ -4179,17 +4859,21 @@
         </w:tc>
         <w:tc>
           <w:tcPr>
-            <w:tcW w:w="6920" w:type="dxa"/>
+            <w:tcW w:w="3706" w:type="dxa"/>
             <w:hideMark/>
           </w:tcPr>
           <w:p>
             <w:pPr>
               <w:rPr>
+                <w:sz w:val="18"/>
+                <w:szCs w:val="18"/>
                 <w:lang w:val="en-IN"/>
               </w:rPr>
             </w:pPr>
             <w:r>
               <w:rPr>
+                <w:sz w:val="18"/>
+                <w:szCs w:val="18"/>
                 <w:lang w:val="en-IN"/>
               </w:rPr>
               <w:t xml:space="preserve">1. User must be present on </w:t>
@@ -4198,18 +4882,24 @@
               <w:rPr>
                 <w:b/>
                 <w:bCs/>
+                <w:sz w:val="18"/>
+                <w:szCs w:val="18"/>
                 <w:lang w:val="en-IN"/>
               </w:rPr>
               <w:t>"Kin/Emergency Contact"</w:t>
             </w:r>
             <w:r>
               <w:rPr>
+                <w:sz w:val="18"/>
+                <w:szCs w:val="18"/>
                 <w:lang w:val="en-IN"/>
               </w:rPr>
               <w:t xml:space="preserve"> form of "Register Patient" sub module.</w:t>
             </w:r>
             <w:r>
               <w:rPr>
+                <w:sz w:val="18"/>
+                <w:szCs w:val="18"/>
                 <w:lang w:val="en-IN"/>
               </w:rPr>
               <w:br/>
@@ -4219,18 +4909,24 @@
               <w:rPr>
                 <w:b/>
                 <w:bCs/>
+                <w:sz w:val="18"/>
+                <w:szCs w:val="18"/>
                 <w:lang w:val="en-IN"/>
               </w:rPr>
               <w:t xml:space="preserve">"Kin/Emergency Contact" </w:t>
             </w:r>
             <w:r>
               <w:rPr>
+                <w:sz w:val="18"/>
+                <w:szCs w:val="18"/>
                 <w:lang w:val="en-IN"/>
               </w:rPr>
               <w:t>link</w:t>
             </w:r>
             <w:r>
               <w:rPr>
+                <w:sz w:val="18"/>
+                <w:szCs w:val="18"/>
                 <w:lang w:val="en-IN"/>
               </w:rPr>
               <w:br/>
@@ -4239,6 +4935,8 @@
             <w:proofErr w:type="spellStart"/>
             <w:r>
               <w:rPr>
+                <w:sz w:val="18"/>
+                <w:szCs w:val="18"/>
                 <w:lang w:val="en-IN"/>
               </w:rPr>
               <w:t>very</w:t>
@@ -4246,6 +4944,8 @@
             <w:proofErr w:type="spellEnd"/>
             <w:r>
               <w:rPr>
+                <w:sz w:val="18"/>
+                <w:szCs w:val="18"/>
                 <w:lang w:val="en-IN"/>
               </w:rPr>
               <w:t xml:space="preserve"> the text of "Kin/Emergency Contact" link using Hard Assert</w:t>
@@ -4254,17 +4954,21 @@
         </w:tc>
         <w:tc>
           <w:tcPr>
-            <w:tcW w:w="5380" w:type="dxa"/>
+            <w:tcW w:w="3382" w:type="dxa"/>
             <w:hideMark/>
           </w:tcPr>
           <w:p>
             <w:pPr>
               <w:rPr>
+                <w:sz w:val="18"/>
+                <w:szCs w:val="18"/>
                 <w:lang w:val="en-IN"/>
               </w:rPr>
             </w:pPr>
             <w:r>
               <w:rPr>
+                <w:sz w:val="18"/>
+                <w:szCs w:val="18"/>
                 <w:lang w:val="en-IN"/>
               </w:rPr>
               <w:t xml:space="preserve">Text of the </w:t>
@@ -4273,12 +4977,16 @@
               <w:rPr>
                 <w:b/>
                 <w:bCs/>
+                <w:sz w:val="18"/>
+                <w:szCs w:val="18"/>
                 <w:lang w:val="en-IN"/>
               </w:rPr>
               <w:t xml:space="preserve">"Kin/Emergency Contact" </w:t>
             </w:r>
             <w:r>
               <w:rPr>
+                <w:sz w:val="18"/>
+                <w:szCs w:val="18"/>
                 <w:lang w:val="en-IN"/>
               </w:rPr>
               <w:t xml:space="preserve">Link should be </w:t>
@@ -4287,12 +4995,16 @@
               <w:rPr>
                 <w:b/>
                 <w:bCs/>
+                <w:sz w:val="18"/>
+                <w:szCs w:val="18"/>
                 <w:lang w:val="en-IN"/>
               </w:rPr>
               <w:t>"Kin/Emergency Contact".</w:t>
             </w:r>
             <w:r>
               <w:rPr>
+                <w:sz w:val="18"/>
+                <w:szCs w:val="18"/>
                 <w:lang w:val="en-IN"/>
               </w:rPr>
               <w:t xml:space="preserve"> </w:t>
@@ -4306,7 +5018,7 @@
         </w:trPr>
         <w:tc>
           <w:tcPr>
-            <w:tcW w:w="720" w:type="dxa"/>
+            <w:tcW w:w="567" w:type="dxa"/>
             <w:hideMark/>
           </w:tcPr>
           <w:p>
@@ -4314,6 +5026,8 @@
               <w:rPr>
                 <w:b/>
                 <w:bCs/>
+                <w:sz w:val="18"/>
+                <w:szCs w:val="18"/>
                 <w:lang w:val="en-IN"/>
               </w:rPr>
             </w:pPr>
@@ -4321,6 +5035,8 @@
               <w:rPr>
                 <w:b/>
                 <w:bCs/>
+                <w:sz w:val="18"/>
+                <w:szCs w:val="18"/>
                 <w:lang w:val="en-IN"/>
               </w:rPr>
               <w:t>14</w:t>
@@ -4329,17 +5045,21 @@
         </w:tc>
         <w:tc>
           <w:tcPr>
-            <w:tcW w:w="6160" w:type="dxa"/>
+            <w:tcW w:w="2405" w:type="dxa"/>
             <w:hideMark/>
           </w:tcPr>
           <w:p>
             <w:pPr>
               <w:rPr>
+                <w:sz w:val="18"/>
+                <w:szCs w:val="18"/>
                 <w:lang w:val="en-IN"/>
               </w:rPr>
             </w:pPr>
             <w:r>
               <w:rPr>
+                <w:sz w:val="18"/>
+                <w:szCs w:val="18"/>
                 <w:lang w:val="en-IN"/>
               </w:rPr>
               <w:t xml:space="preserve">On the Patient Module's "Search Patient" sub module, scroll to the </w:t>
@@ -4347,6 +5067,8 @@
             <w:proofErr w:type="spellStart"/>
             <w:r>
               <w:rPr>
+                <w:sz w:val="18"/>
+                <w:szCs w:val="18"/>
                 <w:lang w:val="en-IN"/>
               </w:rPr>
               <w:t>buttom</w:t>
@@ -4354,12 +5076,16 @@
             <w:proofErr w:type="spellEnd"/>
             <w:r>
               <w:rPr>
+                <w:sz w:val="18"/>
+                <w:szCs w:val="18"/>
                 <w:lang w:val="en-IN"/>
               </w:rPr>
               <w:t xml:space="preserve"> of the "Search Patient".</w:t>
             </w:r>
             <w:r>
               <w:rPr>
+                <w:sz w:val="18"/>
+                <w:szCs w:val="18"/>
                 <w:lang w:val="en-IN"/>
               </w:rPr>
               <w:br/>
@@ -4369,12 +5095,16 @@
               <w:rPr>
                 <w:b/>
                 <w:bCs/>
+                <w:sz w:val="18"/>
+                <w:szCs w:val="18"/>
                 <w:lang w:val="en-IN"/>
               </w:rPr>
               <w:t>Last</w:t>
             </w:r>
             <w:r>
               <w:rPr>
+                <w:sz w:val="18"/>
+                <w:szCs w:val="18"/>
                 <w:lang w:val="en-IN"/>
               </w:rPr>
               <w:t xml:space="preserve">" button of "Search Patient" table, it will take to you the last </w:t>
@@ -4382,6 +5112,8 @@
             <w:proofErr w:type="spellStart"/>
             <w:r>
               <w:rPr>
+                <w:sz w:val="18"/>
+                <w:szCs w:val="18"/>
                 <w:lang w:val="en-IN"/>
               </w:rPr>
               <w:t>pegination</w:t>
@@ -4389,6 +5121,8 @@
             <w:proofErr w:type="spellEnd"/>
             <w:r>
               <w:rPr>
+                <w:sz w:val="18"/>
+                <w:szCs w:val="18"/>
                 <w:lang w:val="en-IN"/>
               </w:rPr>
               <w:t xml:space="preserve"> and then </w:t>
@@ -4396,6 +5130,8 @@
             <w:proofErr w:type="spellStart"/>
             <w:r>
               <w:rPr>
+                <w:sz w:val="18"/>
+                <w:szCs w:val="18"/>
                 <w:lang w:val="en-IN"/>
               </w:rPr>
               <w:t>retrive</w:t>
@@ -4403,12 +5139,16 @@
             <w:proofErr w:type="spellEnd"/>
             <w:r>
               <w:rPr>
+                <w:sz w:val="18"/>
+                <w:szCs w:val="18"/>
                 <w:lang w:val="en-IN"/>
               </w:rPr>
               <w:t xml:space="preserve"> the first Patient Name for given "Hospital Number : 2311000001 ". </w:t>
             </w:r>
             <w:r>
               <w:rPr>
+                <w:sz w:val="18"/>
+                <w:szCs w:val="18"/>
                 <w:lang w:val="en-IN"/>
               </w:rPr>
               <w:br/>
@@ -4417,6 +5157,8 @@
             <w:proofErr w:type="spellStart"/>
             <w:r>
               <w:rPr>
+                <w:sz w:val="18"/>
+                <w:szCs w:val="18"/>
                 <w:lang w:val="en-IN"/>
               </w:rPr>
               <w:t>Alexa</w:t>
@@ -4426,23 +5168,29 @@
         </w:tc>
         <w:tc>
           <w:tcPr>
-            <w:tcW w:w="6920" w:type="dxa"/>
+            <w:tcW w:w="3706" w:type="dxa"/>
             <w:hideMark/>
           </w:tcPr>
           <w:p>
             <w:pPr>
               <w:rPr>
+                <w:sz w:val="18"/>
+                <w:szCs w:val="18"/>
                 <w:lang w:val="en-IN"/>
               </w:rPr>
             </w:pPr>
             <w:r>
               <w:rPr>
+                <w:sz w:val="18"/>
+                <w:szCs w:val="18"/>
                 <w:lang w:val="en-IN"/>
               </w:rPr>
               <w:t>1. User must be present on "Kin/Emergency Contact" form of "Register Patient" sub module.</w:t>
             </w:r>
             <w:r>
               <w:rPr>
+                <w:sz w:val="18"/>
+                <w:szCs w:val="18"/>
                 <w:lang w:val="en-IN"/>
               </w:rPr>
               <w:br/>
@@ -4450,6 +5198,8 @@
             </w:r>
             <w:r>
               <w:rPr>
+                <w:sz w:val="18"/>
+                <w:szCs w:val="18"/>
                 <w:lang w:val="en-IN"/>
               </w:rPr>
               <w:br/>
@@ -4458,6 +5208,8 @@
             <w:proofErr w:type="spellStart"/>
             <w:r>
               <w:rPr>
+                <w:sz w:val="18"/>
+                <w:szCs w:val="18"/>
                 <w:lang w:val="en-IN"/>
               </w:rPr>
               <w:t>buttom</w:t>
@@ -4465,12 +5217,16 @@
             <w:proofErr w:type="spellEnd"/>
             <w:r>
               <w:rPr>
+                <w:sz w:val="18"/>
+                <w:szCs w:val="18"/>
                 <w:lang w:val="en-IN"/>
               </w:rPr>
               <w:t xml:space="preserve"> of the "Search patient" page</w:t>
             </w:r>
             <w:r>
               <w:rPr>
+                <w:sz w:val="18"/>
+                <w:szCs w:val="18"/>
                 <w:lang w:val="en-IN"/>
               </w:rPr>
               <w:br/>
@@ -4478,6 +5234,8 @@
             </w:r>
             <w:r>
               <w:rPr>
+                <w:sz w:val="18"/>
+                <w:szCs w:val="18"/>
                 <w:lang w:val="en-IN"/>
               </w:rPr>
               <w:br/>
@@ -4486,6 +5244,8 @@
             <w:proofErr w:type="spellStart"/>
             <w:r>
               <w:rPr>
+                <w:sz w:val="18"/>
+                <w:szCs w:val="18"/>
                 <w:lang w:val="en-IN"/>
               </w:rPr>
               <w:t>retrive</w:t>
@@ -4493,12 +5253,16 @@
             <w:proofErr w:type="spellEnd"/>
             <w:r>
               <w:rPr>
+                <w:sz w:val="18"/>
+                <w:szCs w:val="18"/>
                 <w:lang w:val="en-IN"/>
               </w:rPr>
               <w:t xml:space="preserve"> the first Patient Name for given "Hospital Number : 2311000001 ". </w:t>
             </w:r>
             <w:r>
               <w:rPr>
+                <w:sz w:val="18"/>
+                <w:szCs w:val="18"/>
                 <w:lang w:val="en-IN"/>
               </w:rPr>
               <w:br/>
@@ -4507,6 +5271,8 @@
             <w:proofErr w:type="spellStart"/>
             <w:r>
               <w:rPr>
+                <w:sz w:val="18"/>
+                <w:szCs w:val="18"/>
                 <w:lang w:val="en-IN"/>
               </w:rPr>
               <w:t>Alexa</w:t>
@@ -4516,17 +5282,21 @@
         </w:tc>
         <w:tc>
           <w:tcPr>
-            <w:tcW w:w="5380" w:type="dxa"/>
+            <w:tcW w:w="3382" w:type="dxa"/>
             <w:hideMark/>
           </w:tcPr>
           <w:p>
             <w:pPr>
               <w:rPr>
+                <w:sz w:val="18"/>
+                <w:szCs w:val="18"/>
                 <w:lang w:val="en-IN"/>
               </w:rPr>
             </w:pPr>
             <w:r>
               <w:rPr>
+                <w:sz w:val="18"/>
+                <w:szCs w:val="18"/>
                 <w:lang w:val="en-IN"/>
               </w:rPr>
               <w:t xml:space="preserve">Patient Name should be Alexa </w:t>
@@ -4534,6 +5304,8 @@
             <w:proofErr w:type="spellStart"/>
             <w:r>
               <w:rPr>
+                <w:sz w:val="18"/>
+                <w:szCs w:val="18"/>
                 <w:lang w:val="en-IN"/>
               </w:rPr>
               <w:t>Alexa</w:t>
@@ -4541,6 +5313,8 @@
             <w:proofErr w:type="spellEnd"/>
             <w:r>
               <w:rPr>
+                <w:sz w:val="18"/>
+                <w:szCs w:val="18"/>
                 <w:lang w:val="en-IN"/>
               </w:rPr>
               <w:t xml:space="preserve"> of the given "Hospital Number : 2311000001 ". </w:t>
@@ -4554,7 +5328,7 @@
         </w:trPr>
         <w:tc>
           <w:tcPr>
-            <w:tcW w:w="720" w:type="dxa"/>
+            <w:tcW w:w="567" w:type="dxa"/>
             <w:hideMark/>
           </w:tcPr>
           <w:p>
@@ -4562,6 +5336,8 @@
               <w:rPr>
                 <w:b/>
                 <w:bCs/>
+                <w:sz w:val="18"/>
+                <w:szCs w:val="18"/>
                 <w:lang w:val="en-IN"/>
               </w:rPr>
             </w:pPr>
@@ -4569,31 +5345,40 @@
               <w:rPr>
                 <w:b/>
                 <w:bCs/>
-                <w:lang w:val="en-IN"/>
-              </w:rPr>
+                <w:sz w:val="18"/>
+                <w:szCs w:val="18"/>
+                <w:lang w:val="en-IN"/>
+              </w:rPr>
+              <w:lastRenderedPageBreak/>
               <w:t>15</w:t>
             </w:r>
           </w:p>
         </w:tc>
         <w:tc>
           <w:tcPr>
-            <w:tcW w:w="6160" w:type="dxa"/>
+            <w:tcW w:w="2405" w:type="dxa"/>
             <w:hideMark/>
           </w:tcPr>
           <w:p>
             <w:pPr>
               <w:rPr>
+                <w:sz w:val="18"/>
+                <w:szCs w:val="18"/>
                 <w:lang w:val="en-IN"/>
               </w:rPr>
             </w:pPr>
             <w:r>
               <w:rPr>
+                <w:sz w:val="18"/>
+                <w:szCs w:val="18"/>
                 <w:lang w:val="en-IN"/>
               </w:rPr>
               <w:t>Scroll to the Vaccination Module's and Expand it.</w:t>
             </w:r>
             <w:r>
               <w:rPr>
+                <w:sz w:val="18"/>
+                <w:szCs w:val="18"/>
                 <w:lang w:val="en-IN"/>
               </w:rPr>
               <w:br/>
@@ -4603,18 +5388,24 @@
               <w:rPr>
                 <w:b/>
                 <w:bCs/>
+                <w:sz w:val="18"/>
+                <w:szCs w:val="18"/>
                 <w:lang w:val="en-IN"/>
               </w:rPr>
               <w:t xml:space="preserve">Vaccination Patient Register" </w:t>
             </w:r>
             <w:r>
               <w:rPr>
+                <w:sz w:val="18"/>
+                <w:szCs w:val="18"/>
                 <w:lang w:val="en-IN"/>
               </w:rPr>
               <w:t>form.</w:t>
             </w:r>
             <w:r>
               <w:rPr>
+                <w:sz w:val="18"/>
+                <w:szCs w:val="18"/>
                 <w:lang w:val="en-IN"/>
               </w:rPr>
               <w:br/>
@@ -4624,12 +5415,16 @@
               <w:rPr>
                 <w:b/>
                 <w:bCs/>
+                <w:sz w:val="18"/>
+                <w:szCs w:val="18"/>
                 <w:lang w:val="en-IN"/>
               </w:rPr>
               <w:t xml:space="preserve">"Vaccination Patient Register" </w:t>
             </w:r>
             <w:r>
               <w:rPr>
+                <w:sz w:val="18"/>
+                <w:szCs w:val="18"/>
                 <w:lang w:val="en-IN"/>
               </w:rPr>
               <w:t>page Name.</w:t>
@@ -4638,23 +5433,29 @@
         </w:tc>
         <w:tc>
           <w:tcPr>
-            <w:tcW w:w="6920" w:type="dxa"/>
+            <w:tcW w:w="3706" w:type="dxa"/>
             <w:hideMark/>
           </w:tcPr>
           <w:p>
             <w:pPr>
               <w:rPr>
+                <w:sz w:val="18"/>
+                <w:szCs w:val="18"/>
                 <w:lang w:val="en-IN"/>
               </w:rPr>
             </w:pPr>
             <w:r>
               <w:rPr>
+                <w:sz w:val="18"/>
+                <w:szCs w:val="18"/>
                 <w:lang w:val="en-IN"/>
               </w:rPr>
               <w:t xml:space="preserve">1. Scroll to the Vaccination Module </w:t>
             </w:r>
             <w:r>
               <w:rPr>
+                <w:sz w:val="18"/>
+                <w:szCs w:val="18"/>
                 <w:lang w:val="en-IN"/>
               </w:rPr>
               <w:br/>
@@ -4662,6 +5463,8 @@
             </w:r>
             <w:r>
               <w:rPr>
+                <w:sz w:val="18"/>
+                <w:szCs w:val="18"/>
                 <w:lang w:val="en-IN"/>
               </w:rPr>
               <w:br/>
@@ -4669,6 +5472,8 @@
             </w:r>
             <w:r>
               <w:rPr>
+                <w:sz w:val="18"/>
+                <w:szCs w:val="18"/>
                 <w:lang w:val="en-IN"/>
               </w:rPr>
               <w:br/>
@@ -4676,6 +5481,8 @@
             </w:r>
             <w:r>
               <w:rPr>
+                <w:sz w:val="18"/>
+                <w:szCs w:val="18"/>
                 <w:lang w:val="en-IN"/>
               </w:rPr>
               <w:br/>
@@ -4685,12 +5492,16 @@
               <w:rPr>
                 <w:b/>
                 <w:bCs/>
+                <w:sz w:val="18"/>
+                <w:szCs w:val="18"/>
                 <w:lang w:val="en-IN"/>
               </w:rPr>
               <w:t>"Alt + N"</w:t>
             </w:r>
             <w:r>
               <w:rPr>
+                <w:sz w:val="18"/>
+                <w:szCs w:val="18"/>
                 <w:lang w:val="en-IN"/>
               </w:rPr>
               <w:t xml:space="preserve"> from the keyboard to open the "</w:t>
@@ -4699,18 +5510,24 @@
               <w:rPr>
                 <w:b/>
                 <w:bCs/>
+                <w:sz w:val="18"/>
+                <w:szCs w:val="18"/>
                 <w:lang w:val="en-IN"/>
               </w:rPr>
               <w:t>Vaccination Patient Register</w:t>
             </w:r>
             <w:r>
               <w:rPr>
+                <w:sz w:val="18"/>
+                <w:szCs w:val="18"/>
                 <w:lang w:val="en-IN"/>
               </w:rPr>
               <w:t>" form.                                                                                     5. Then Validate the "Vaccination Patient Register" form Name.</w:t>
             </w:r>
             <w:r>
               <w:rPr>
+                <w:sz w:val="18"/>
+                <w:szCs w:val="18"/>
                 <w:lang w:val="en-IN"/>
               </w:rPr>
               <w:br/>
@@ -4720,23 +5537,29 @@
         </w:tc>
         <w:tc>
           <w:tcPr>
-            <w:tcW w:w="5380" w:type="dxa"/>
+            <w:tcW w:w="3382" w:type="dxa"/>
             <w:hideMark/>
           </w:tcPr>
           <w:p>
             <w:pPr>
               <w:rPr>
+                <w:sz w:val="18"/>
+                <w:szCs w:val="18"/>
                 <w:lang w:val="en-IN"/>
               </w:rPr>
             </w:pPr>
             <w:r>
               <w:rPr>
+                <w:sz w:val="18"/>
+                <w:szCs w:val="18"/>
                 <w:lang w:val="en-IN"/>
               </w:rPr>
               <w:t>when user performs the keyboard operation (Alt +N), it opens the "Vaccination Patient Register" form.</w:t>
             </w:r>
             <w:r>
               <w:rPr>
+                <w:sz w:val="18"/>
+                <w:szCs w:val="18"/>
                 <w:lang w:val="en-IN"/>
               </w:rPr>
               <w:br/>
@@ -5076,7 +5899,7 @@
     <w:p>
       <w:pPr>
         <w:sectPr>
-          <w:footerReference w:type="default" r:id="rId10"/>
+          <w:footerReference w:type="default" r:id="rId11"/>
           <w:pgSz w:w="11910" w:h="16840"/>
           <w:pgMar w:top="1380" w:right="740" w:bottom="1400" w:left="1100" w:header="0" w:footer="1122" w:gutter="0"/>
           <w:cols w:space="720"/>
@@ -6006,7 +6829,7 @@
                           <pic:cNvPicPr/>
                         </pic:nvPicPr>
                         <pic:blipFill>
-                          <a:blip r:embed="rId11"/>
+                          <a:blip r:embed="rId12"/>
                           <a:stretch>
                             <a:fillRect/>
                           </a:stretch>
@@ -6361,7 +7184,7 @@
                           <pic:cNvPicPr/>
                         </pic:nvPicPr>
                         <pic:blipFill>
-                          <a:blip r:embed="rId12" cstate="print"/>
+                          <a:blip r:embed="rId13" cstate="print"/>
                           <a:stretch>
                             <a:fillRect/>
                           </a:stretch>
@@ -6471,7 +7294,7 @@
                           </pic:cNvPicPr>
                         </pic:nvPicPr>
                         <pic:blipFill>
-                          <a:blip r:embed="rId13">
+                          <a:blip r:embed="rId14">
                             <a:extLst>
                               <a:ext uri="{28A0092B-C50C-407E-A947-70E740481C1C}">
                                 <a14:useLocalDpi xmlns:a14="http://schemas.microsoft.com/office/drawing/2010/main" val="0"/>
@@ -6590,7 +7413,7 @@
                           </pic:cNvPicPr>
                         </pic:nvPicPr>
                         <pic:blipFill>
-                          <a:blip r:embed="rId14">
+                          <a:blip r:embed="rId15">
                             <a:extLst>
                               <a:ext uri="{28A0092B-C50C-407E-A947-70E740481C1C}">
                                 <a14:useLocalDpi xmlns:a14="http://schemas.microsoft.com/office/drawing/2010/main" val="0"/>
@@ -6827,7 +7650,7 @@
               <v:stroke joinstyle="miter"/>
               <v:path gradientshapeok="t" o:connecttype="rect"/>
             </v:shapetype>
-            <v:shape id="Textbox 6" o:spid="_x0000_s1026" type="#_x0000_t202" style="position:absolute;margin-left:54.75pt;margin-top:786pt;width:213.55pt;height:12pt;z-index:-251658240;visibility:visible;mso-wrap-style:square;mso-width-percent:0;mso-height-percent:0;mso-wrap-distance-left:0;mso-wrap-distance-top:0;mso-wrap-distance-right:0;mso-wrap-distance-bottom:0;mso-position-horizontal:absolute;mso-position-horizontal-relative:page;mso-position-vertical:absolute;mso-position-vertical-relative:page;mso-width-percent:0;mso-height-percent:0;mso-width-relative:margin;mso-height-relative:margin;v-text-anchor:top" o:gfxdata="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" filled="f" stroked="f">
+            <v:shape id="Textbox 6" o:spid="_x0000_s1026" type="#_x0000_t202" style="position:absolute;margin-left:54.75pt;margin-top:786pt;width:213.55pt;height:12pt;z-index:-251658240;visibility:visible;mso-wrap-style:square;mso-width-percent:0;mso-height-percent:0;mso-wrap-distance-left:0;mso-wrap-distance-top:0;mso-wrap-distance-right:0;mso-wrap-distance-bottom:0;mso-position-horizontal:absolute;mso-position-horizontal-relative:page;mso-position-vertical:absolute;mso-position-vertical-relative:page;mso-width-percent:0;mso-height-percent:0;mso-width-relative:margin;mso-height-relative:margin;v-text-anchor:top" o:gfxdata="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" filled="f" stroked="f">
               <v:textbox inset="0,0,0,0">
                 <w:txbxContent>
                   <w:p>
